--- a/Fase1_PropuestaProyecto.docx
+++ b/Fase1_PropuestaProyecto.docx
@@ -1,6 +1,6 @@
 
 <file path=word/document.xml><?xml version="1.0" encoding="utf-8"?>
-<w:document xmlns:wpc="http://schemas.microsoft.com/office/word/2010/wordprocessingCanvas" xmlns:mc="http://schemas.openxmlformats.org/markup-compatibility/2006" xmlns:o="urn:schemas-microsoft-com:office:office" xmlns:r="http://schemas.openxmlformats.org/officeDocument/2006/relationships" xmlns:m="http://schemas.openxmlformats.org/officeDocument/2006/math" xmlns:v="urn:schemas-microsoft-com:vml" xmlns:wp14="http://schemas.microsoft.com/office/word/2010/wordprocessingDrawing" xmlns:wp="http://schemas.openxmlformats.org/drawingml/2006/wordprocessingDrawing" xmlns:w10="urn:schemas-microsoft-com:office:word" xmlns:w="http://schemas.openxmlformats.org/wordprocessingml/2006/main" xmlns:w14="http://schemas.microsoft.com/office/word/2010/wordml" xmlns:w15="http://schemas.microsoft.com/office/word/2012/wordml" xmlns:wpg="http://schemas.microsoft.com/office/word/2010/wordprocessingGroup" xmlns:wpi="http://schemas.microsoft.com/office/word/2010/wordprocessingInk" xmlns:wne="http://schemas.microsoft.com/office/word/2006/wordml" xmlns:wps="http://schemas.microsoft.com/office/word/2010/wordprocessingShape" mc:Ignorable="w14 w15 wp14">
+<w:document xmlns:wpc="http://schemas.microsoft.com/office/word/2010/wordprocessingCanvas" xmlns:mc="http://schemas.openxmlformats.org/markup-compatibility/2006" xmlns:o="urn:schemas-microsoft-com:office:office" xmlns:r="http://schemas.openxmlformats.org/officeDocument/2006/relationships" xmlns:m="http://schemas.openxmlformats.org/officeDocument/2006/math" xmlns:v="urn:schemas-microsoft-com:vml" xmlns:wp14="http://schemas.microsoft.com/office/word/2010/wordprocessingDrawing" xmlns:wp="http://schemas.openxmlformats.org/drawingml/2006/wordprocessingDrawing" xmlns:w10="urn:schemas-microsoft-com:office:word" xmlns:w="http://schemas.openxmlformats.org/wordprocessingml/2006/main" xmlns:w14="http://schemas.microsoft.com/office/word/2010/wordml" xmlns:wpg="http://schemas.microsoft.com/office/word/2010/wordprocessingGroup" xmlns:wpi="http://schemas.microsoft.com/office/word/2010/wordprocessingInk" xmlns:wne="http://schemas.microsoft.com/office/word/2006/wordml" xmlns:wps="http://schemas.microsoft.com/office/word/2010/wordprocessingShape" mc:Ignorable="w14 wp14">
   <w:body>
     <w:p>
       <w:pPr>
@@ -50,7 +50,7 @@
                     </pic:cNvPicPr>
                   </pic:nvPicPr>
                   <pic:blipFill>
-                    <a:blip r:embed="rId6" cstate="print">
+                    <a:blip r:embed="rId7" cstate="print">
                       <a:extLst>
                         <a:ext uri="{28A0092B-C50C-407E-A947-70E740481C1C}">
                           <a14:useLocalDpi xmlns:a14="http://schemas.microsoft.com/office/drawing/2010/main" val="0"/>
@@ -88,6 +88,17 @@
           <w:sz w:val="24"/>
           <w:szCs w:val="24"/>
         </w:rPr>
+        <w:t>XXXXXXXXXXXXXXXXXXXXX</w:t>
+      </w:r>
+      <w:bookmarkStart w:id="0" w:name="_GoBack"/>
+      <w:bookmarkEnd w:id="0"/>
+      <w:r>
+        <w:rPr>
+          <w:rFonts w:ascii="Lao UI" w:hAnsi="Lao UI" w:cs="Lao UI"/>
+          <w:color w:val="auto"/>
+          <w:sz w:val="24"/>
+          <w:szCs w:val="24"/>
+        </w:rPr>
         <w:t>Universidad Mariano Gálvez de Guatemala</w:t>
       </w:r>
       <w:r>
@@ -619,7 +630,7 @@
     </w:p>
     <w:p>
       <w:pPr>
-        <w:pStyle w:val="Puesto"/>
+        <w:pStyle w:val="Ttulo"/>
         <w:rPr>
           <w:rFonts w:ascii="Lao UI" w:hAnsi="Lao UI" w:cs="Lao UI"/>
           <w:sz w:val="24"/>
@@ -630,7 +641,7 @@
     </w:p>
     <w:p>
       <w:pPr>
-        <w:pStyle w:val="Puesto"/>
+        <w:pStyle w:val="Ttulo"/>
         <w:rPr>
           <w:rFonts w:ascii="Lao UI" w:hAnsi="Lao UI" w:cs="Lao UI"/>
           <w:color w:val="00B0F0"/>
@@ -4095,14 +4106,14 @@
         <w:rPr>
           <w:rFonts w:ascii="Lao UI" w:hAnsi="Lao UI" w:cs="Lao UI"/>
         </w:rPr>
-        <w:t xml:space="preserve">Durante el segundo, tercer y cuarto bimestre se lleva un control del acumulado del punteo de los alumnos. Este acumulado consiste en sumar el punteo del bimestre anterior con el punteo del bimestre actual para conocer el total de puntos que lleva el alumno.  Al igual que </w:t>
+        <w:t xml:space="preserve">Durante el segundo, tercer y cuarto bimestre se lleva un control del acumulado del punteo de los alumnos. Este acumulado consiste en sumar el punteo del bimestre anterior con el punteo del bimestre actual para conocer el total de puntos que lleva el alumno.  Al igual </w:t>
       </w:r>
       <w:r>
         <w:rPr>
           <w:rFonts w:ascii="Lao UI" w:hAnsi="Lao UI" w:cs="Lao UI"/>
         </w:rPr>
         <w:lastRenderedPageBreak/>
-        <w:t>cada curso el punteo de acumulado se gana con el 60% en adelante de la sumatoria de los bimestres.</w:t>
+        <w:t>que cada curso el punteo de acumulado se gana con el 60% en adelante de la sumatoria de los bimestres.</w:t>
       </w:r>
     </w:p>
     <w:p>
@@ -9950,8 +9961,6 @@
                 <w:szCs w:val="24"/>
               </w:rPr>
             </w:pPr>
-            <w:bookmarkStart w:id="0" w:name="_GoBack"/>
-            <w:bookmarkEnd w:id="0"/>
           </w:p>
         </w:tc>
       </w:tr>
@@ -10310,7 +10319,7 @@
 </file>
 
 <file path=word/numbering.xml><?xml version="1.0" encoding="utf-8"?>
-<w:numbering xmlns:wpc="http://schemas.microsoft.com/office/word/2010/wordprocessingCanvas" xmlns:mc="http://schemas.openxmlformats.org/markup-compatibility/2006" xmlns:o="urn:schemas-microsoft-com:office:office" xmlns:r="http://schemas.openxmlformats.org/officeDocument/2006/relationships" xmlns:m="http://schemas.openxmlformats.org/officeDocument/2006/math" xmlns:v="urn:schemas-microsoft-com:vml" xmlns:wp14="http://schemas.microsoft.com/office/word/2010/wordprocessingDrawing" xmlns:wp="http://schemas.openxmlformats.org/drawingml/2006/wordprocessingDrawing" xmlns:w10="urn:schemas-microsoft-com:office:word" xmlns:w="http://schemas.openxmlformats.org/wordprocessingml/2006/main" xmlns:w14="http://schemas.microsoft.com/office/word/2010/wordml" xmlns:w15="http://schemas.microsoft.com/office/word/2012/wordml" xmlns:wpg="http://schemas.microsoft.com/office/word/2010/wordprocessingGroup" xmlns:wpi="http://schemas.microsoft.com/office/word/2010/wordprocessingInk" xmlns:wne="http://schemas.microsoft.com/office/word/2006/wordml" xmlns:wps="http://schemas.microsoft.com/office/word/2010/wordprocessingShape" mc:Ignorable="w14 w15 wp14">
+<w:numbering xmlns:wpc="http://schemas.microsoft.com/office/word/2010/wordprocessingCanvas" xmlns:mc="http://schemas.openxmlformats.org/markup-compatibility/2006" xmlns:o="urn:schemas-microsoft-com:office:office" xmlns:r="http://schemas.openxmlformats.org/officeDocument/2006/relationships" xmlns:m="http://schemas.openxmlformats.org/officeDocument/2006/math" xmlns:v="urn:schemas-microsoft-com:vml" xmlns:wp14="http://schemas.microsoft.com/office/word/2010/wordprocessingDrawing" xmlns:wp="http://schemas.openxmlformats.org/drawingml/2006/wordprocessingDrawing" xmlns:w10="urn:schemas-microsoft-com:office:word" xmlns:w="http://schemas.openxmlformats.org/wordprocessingml/2006/main" xmlns:w14="http://schemas.microsoft.com/office/word/2010/wordml" xmlns:wpg="http://schemas.microsoft.com/office/word/2010/wordprocessingGroup" xmlns:wpi="http://schemas.microsoft.com/office/word/2010/wordprocessingInk" xmlns:wne="http://schemas.microsoft.com/office/word/2006/wordml" xmlns:wps="http://schemas.microsoft.com/office/word/2010/wordprocessingShape" mc:Ignorable="w14 wp14">
   <w:abstractNum w:abstractNumId="0">
     <w:nsid w:val="00000001"/>
     <w:multiLevelType w:val="multilevel"/>
@@ -14166,7 +14175,7 @@
 </file>
 
 <file path=word/styles.xml><?xml version="1.0" encoding="utf-8"?>
-<w:styles xmlns:mc="http://schemas.openxmlformats.org/markup-compatibility/2006" xmlns:r="http://schemas.openxmlformats.org/officeDocument/2006/relationships" xmlns:w="http://schemas.openxmlformats.org/wordprocessingml/2006/main" xmlns:w14="http://schemas.microsoft.com/office/word/2010/wordml" xmlns:w15="http://schemas.microsoft.com/office/word/2012/wordml" mc:Ignorable="w14 w15">
+<w:styles xmlns:mc="http://schemas.openxmlformats.org/markup-compatibility/2006" xmlns:r="http://schemas.openxmlformats.org/officeDocument/2006/relationships" xmlns:w="http://schemas.openxmlformats.org/wordprocessingml/2006/main" xmlns:w14="http://schemas.microsoft.com/office/word/2010/wordml" mc:Ignorable="w14">
   <w:docDefaults>
     <w:rPrDefault>
       <w:rPr>
@@ -14182,378 +14191,144 @@
       </w:pPr>
     </w:pPrDefault>
   </w:docDefaults>
-  <w:latentStyles w:defLockedState="0" w:defUIPriority="99" w:defSemiHidden="0" w:defUnhideWhenUsed="0" w:defQFormat="0" w:count="371">
-    <w:lsdException w:name="Normal" w:uiPriority="0" w:qFormat="1"/>
-    <w:lsdException w:name="heading 1" w:uiPriority="9" w:qFormat="1"/>
-    <w:lsdException w:name="heading 2" w:semiHidden="1" w:uiPriority="9" w:unhideWhenUsed="1" w:qFormat="1"/>
-    <w:lsdException w:name="heading 3" w:semiHidden="1" w:uiPriority="9" w:unhideWhenUsed="1" w:qFormat="1"/>
-    <w:lsdException w:name="heading 4" w:semiHidden="1" w:uiPriority="9" w:unhideWhenUsed="1" w:qFormat="1"/>
-    <w:lsdException w:name="heading 5" w:semiHidden="1" w:uiPriority="9" w:unhideWhenUsed="1" w:qFormat="1"/>
-    <w:lsdException w:name="heading 6" w:semiHidden="1" w:uiPriority="9" w:unhideWhenUsed="1" w:qFormat="1"/>
-    <w:lsdException w:name="heading 7" w:semiHidden="1" w:uiPriority="9" w:unhideWhenUsed="1" w:qFormat="1"/>
-    <w:lsdException w:name="heading 8" w:semiHidden="1" w:uiPriority="9" w:unhideWhenUsed="1" w:qFormat="1"/>
-    <w:lsdException w:name="heading 9" w:semiHidden="1" w:uiPriority="9" w:unhideWhenUsed="1" w:qFormat="1"/>
-    <w:lsdException w:name="index 1" w:semiHidden="1" w:unhideWhenUsed="1"/>
-    <w:lsdException w:name="index 2" w:semiHidden="1" w:unhideWhenUsed="1"/>
-    <w:lsdException w:name="index 3" w:semiHidden="1" w:unhideWhenUsed="1"/>
-    <w:lsdException w:name="index 4" w:semiHidden="1" w:unhideWhenUsed="1"/>
-    <w:lsdException w:name="index 5" w:semiHidden="1" w:unhideWhenUsed="1"/>
-    <w:lsdException w:name="index 6" w:semiHidden="1" w:unhideWhenUsed="1"/>
-    <w:lsdException w:name="index 7" w:semiHidden="1" w:unhideWhenUsed="1"/>
-    <w:lsdException w:name="index 8" w:semiHidden="1" w:unhideWhenUsed="1"/>
-    <w:lsdException w:name="index 9" w:semiHidden="1" w:unhideWhenUsed="1"/>
-    <w:lsdException w:name="toc 1" w:semiHidden="1" w:uiPriority="39" w:unhideWhenUsed="1"/>
-    <w:lsdException w:name="toc 2" w:semiHidden="1" w:uiPriority="39" w:unhideWhenUsed="1"/>
-    <w:lsdException w:name="toc 3" w:semiHidden="1" w:uiPriority="39" w:unhideWhenUsed="1"/>
-    <w:lsdException w:name="toc 4" w:semiHidden="1" w:uiPriority="39" w:unhideWhenUsed="1"/>
-    <w:lsdException w:name="toc 5" w:semiHidden="1" w:uiPriority="39" w:unhideWhenUsed="1"/>
-    <w:lsdException w:name="toc 6" w:semiHidden="1" w:uiPriority="39" w:unhideWhenUsed="1"/>
-    <w:lsdException w:name="toc 7" w:semiHidden="1" w:uiPriority="39" w:unhideWhenUsed="1"/>
-    <w:lsdException w:name="toc 8" w:semiHidden="1" w:uiPriority="39" w:unhideWhenUsed="1"/>
-    <w:lsdException w:name="toc 9" w:semiHidden="1" w:uiPriority="39" w:unhideWhenUsed="1"/>
-    <w:lsdException w:name="Normal Indent" w:semiHidden="1" w:unhideWhenUsed="1"/>
-    <w:lsdException w:name="footnote text" w:semiHidden="1" w:unhideWhenUsed="1"/>
-    <w:lsdException w:name="annotation text" w:semiHidden="1" w:unhideWhenUsed="1"/>
-    <w:lsdException w:name="header" w:semiHidden="1" w:unhideWhenUsed="1"/>
-    <w:lsdException w:name="footer" w:semiHidden="1" w:unhideWhenUsed="1"/>
-    <w:lsdException w:name="index heading" w:semiHidden="1" w:unhideWhenUsed="1"/>
-    <w:lsdException w:name="caption" w:semiHidden="1" w:uiPriority="35" w:unhideWhenUsed="1" w:qFormat="1"/>
-    <w:lsdException w:name="table of figures" w:semiHidden="1" w:unhideWhenUsed="1"/>
-    <w:lsdException w:name="envelope address" w:semiHidden="1" w:unhideWhenUsed="1"/>
-    <w:lsdException w:name="envelope return" w:semiHidden="1" w:unhideWhenUsed="1"/>
-    <w:lsdException w:name="footnote reference" w:semiHidden="1" w:unhideWhenUsed="1"/>
-    <w:lsdException w:name="annotation reference" w:semiHidden="1" w:unhideWhenUsed="1"/>
-    <w:lsdException w:name="line number" w:semiHidden="1" w:unhideWhenUsed="1"/>
-    <w:lsdException w:name="page number" w:semiHidden="1" w:unhideWhenUsed="1"/>
-    <w:lsdException w:name="endnote reference" w:semiHidden="1" w:unhideWhenUsed="1"/>
-    <w:lsdException w:name="endnote text" w:semiHidden="1" w:unhideWhenUsed="1"/>
-    <w:lsdException w:name="table of authorities" w:semiHidden="1" w:unhideWhenUsed="1"/>
-    <w:lsdException w:name="macro" w:semiHidden="1" w:unhideWhenUsed="1"/>
-    <w:lsdException w:name="toa heading" w:semiHidden="1" w:unhideWhenUsed="1"/>
-    <w:lsdException w:name="List" w:semiHidden="1" w:unhideWhenUsed="1"/>
-    <w:lsdException w:name="List Bullet" w:semiHidden="1" w:unhideWhenUsed="1"/>
-    <w:lsdException w:name="List Number" w:semiHidden="1" w:unhideWhenUsed="1"/>
-    <w:lsdException w:name="List 2" w:semiHidden="1" w:unhideWhenUsed="1"/>
-    <w:lsdException w:name="List 3" w:semiHidden="1" w:unhideWhenUsed="1"/>
-    <w:lsdException w:name="List 4" w:semiHidden="1" w:unhideWhenUsed="1"/>
-    <w:lsdException w:name="List 5" w:semiHidden="1" w:unhideWhenUsed="1"/>
-    <w:lsdException w:name="List Bullet 2" w:semiHidden="1" w:unhideWhenUsed="1"/>
-    <w:lsdException w:name="List Bullet 3" w:semiHidden="1" w:unhideWhenUsed="1"/>
-    <w:lsdException w:name="List Bullet 4" w:semiHidden="1" w:unhideWhenUsed="1"/>
-    <w:lsdException w:name="List Bullet 5" w:semiHidden="1" w:unhideWhenUsed="1"/>
-    <w:lsdException w:name="List Number 2" w:semiHidden="1" w:unhideWhenUsed="1"/>
-    <w:lsdException w:name="List Number 3" w:semiHidden="1" w:unhideWhenUsed="1"/>
-    <w:lsdException w:name="List Number 4" w:semiHidden="1" w:unhideWhenUsed="1"/>
-    <w:lsdException w:name="List Number 5" w:semiHidden="1" w:unhideWhenUsed="1"/>
-    <w:lsdException w:name="Title" w:uiPriority="10" w:qFormat="1"/>
-    <w:lsdException w:name="Closing" w:semiHidden="1" w:unhideWhenUsed="1"/>
-    <w:lsdException w:name="Signature" w:semiHidden="1" w:unhideWhenUsed="1"/>
-    <w:lsdException w:name="Default Paragraph Font" w:semiHidden="1" w:uiPriority="1" w:unhideWhenUsed="1"/>
-    <w:lsdException w:name="Body Text" w:semiHidden="1" w:unhideWhenUsed="1"/>
-    <w:lsdException w:name="Body Text Indent" w:semiHidden="1" w:unhideWhenUsed="1"/>
-    <w:lsdException w:name="List Continue" w:semiHidden="1" w:unhideWhenUsed="1"/>
-    <w:lsdException w:name="List Continue 2" w:semiHidden="1" w:unhideWhenUsed="1"/>
-    <w:lsdException w:name="List Continue 3" w:semiHidden="1" w:unhideWhenUsed="1"/>
-    <w:lsdException w:name="List Continue 4" w:semiHidden="1" w:unhideWhenUsed="1"/>
-    <w:lsdException w:name="List Continue 5" w:semiHidden="1" w:unhideWhenUsed="1"/>
-    <w:lsdException w:name="Message Header" w:semiHidden="1" w:unhideWhenUsed="1"/>
-    <w:lsdException w:name="Subtitle" w:uiPriority="11" w:qFormat="1"/>
-    <w:lsdException w:name="Salutation" w:semiHidden="1" w:unhideWhenUsed="1"/>
-    <w:lsdException w:name="Date" w:semiHidden="1" w:unhideWhenUsed="1"/>
-    <w:lsdException w:name="Body Text First Indent" w:semiHidden="1" w:unhideWhenUsed="1"/>
-    <w:lsdException w:name="Body Text First Indent 2" w:semiHidden="1" w:unhideWhenUsed="1"/>
-    <w:lsdException w:name="Note Heading" w:semiHidden="1" w:unhideWhenUsed="1"/>
-    <w:lsdException w:name="Body Text 2" w:semiHidden="1" w:unhideWhenUsed="1"/>
-    <w:lsdException w:name="Body Text 3" w:semiHidden="1" w:unhideWhenUsed="1"/>
-    <w:lsdException w:name="Body Text Indent 2" w:semiHidden="1" w:unhideWhenUsed="1"/>
-    <w:lsdException w:name="Body Text Indent 3" w:semiHidden="1" w:unhideWhenUsed="1"/>
-    <w:lsdException w:name="Block Text" w:semiHidden="1" w:unhideWhenUsed="1"/>
-    <w:lsdException w:name="Hyperlink" w:semiHidden="1" w:unhideWhenUsed="1"/>
-    <w:lsdException w:name="FollowedHyperlink" w:semiHidden="1" w:unhideWhenUsed="1"/>
-    <w:lsdException w:name="Strong" w:uiPriority="22" w:qFormat="1"/>
-    <w:lsdException w:name="Emphasis" w:uiPriority="20" w:qFormat="1"/>
-    <w:lsdException w:name="Document Map" w:semiHidden="1" w:unhideWhenUsed="1"/>
-    <w:lsdException w:name="Plain Text" w:semiHidden="1" w:unhideWhenUsed="1"/>
-    <w:lsdException w:name="E-mail Signature" w:semiHidden="1" w:unhideWhenUsed="1"/>
-    <w:lsdException w:name="HTML Top of Form" w:semiHidden="1" w:unhideWhenUsed="1"/>
-    <w:lsdException w:name="HTML Bottom of Form" w:semiHidden="1" w:unhideWhenUsed="1"/>
-    <w:lsdException w:name="Normal (Web)" w:semiHidden="1" w:unhideWhenUsed="1"/>
-    <w:lsdException w:name="HTML Acronym" w:semiHidden="1" w:unhideWhenUsed="1"/>
-    <w:lsdException w:name="HTML Address" w:semiHidden="1" w:unhideWhenUsed="1"/>
-    <w:lsdException w:name="HTML Cite" w:semiHidden="1" w:unhideWhenUsed="1"/>
-    <w:lsdException w:name="HTML Code" w:semiHidden="1" w:unhideWhenUsed="1"/>
-    <w:lsdException w:name="HTML Definition" w:semiHidden="1" w:unhideWhenUsed="1"/>
-    <w:lsdException w:name="HTML Keyboard" w:semiHidden="1" w:unhideWhenUsed="1"/>
-    <w:lsdException w:name="HTML Preformatted" w:semiHidden="1" w:unhideWhenUsed="1"/>
-    <w:lsdException w:name="HTML Sample" w:semiHidden="1" w:unhideWhenUsed="1"/>
-    <w:lsdException w:name="HTML Typewriter" w:semiHidden="1" w:unhideWhenUsed="1"/>
-    <w:lsdException w:name="HTML Variable" w:semiHidden="1" w:unhideWhenUsed="1"/>
-    <w:lsdException w:name="Normal Table" w:semiHidden="1" w:unhideWhenUsed="1"/>
-    <w:lsdException w:name="annotation subject" w:semiHidden="1" w:unhideWhenUsed="1"/>
-    <w:lsdException w:name="No List" w:semiHidden="1" w:unhideWhenUsed="1"/>
-    <w:lsdException w:name="Outline List 1" w:semiHidden="1" w:unhideWhenUsed="1"/>
-    <w:lsdException w:name="Outline List 2" w:semiHidden="1" w:unhideWhenUsed="1"/>
-    <w:lsdException w:name="Outline List 3" w:semiHidden="1" w:unhideWhenUsed="1"/>
-    <w:lsdException w:name="Table Simple 1" w:semiHidden="1" w:unhideWhenUsed="1"/>
-    <w:lsdException w:name="Table Simple 2" w:semiHidden="1" w:unhideWhenUsed="1"/>
-    <w:lsdException w:name="Table Simple 3" w:semiHidden="1" w:unhideWhenUsed="1"/>
-    <w:lsdException w:name="Table Classic 1" w:semiHidden="1" w:unhideWhenUsed="1"/>
-    <w:lsdException w:name="Table Classic 2" w:semiHidden="1" w:unhideWhenUsed="1"/>
-    <w:lsdException w:name="Table Classic 3" w:semiHidden="1" w:unhideWhenUsed="1"/>
-    <w:lsdException w:name="Table Classic 4" w:semiHidden="1" w:unhideWhenUsed="1"/>
-    <w:lsdException w:name="Table Colorful 1" w:semiHidden="1" w:unhideWhenUsed="1"/>
-    <w:lsdException w:name="Table Colorful 2" w:semiHidden="1" w:unhideWhenUsed="1"/>
-    <w:lsdException w:name="Table Colorful 3" w:semiHidden="1" w:unhideWhenUsed="1"/>
-    <w:lsdException w:name="Table Columns 1" w:semiHidden="1" w:unhideWhenUsed="1"/>
-    <w:lsdException w:name="Table Columns 2" w:semiHidden="1" w:unhideWhenUsed="1"/>
-    <w:lsdException w:name="Table Columns 3" w:semiHidden="1" w:unhideWhenUsed="1"/>
-    <w:lsdException w:name="Table Columns 4" w:semiHidden="1" w:unhideWhenUsed="1"/>
-    <w:lsdException w:name="Table Columns 5" w:semiHidden="1" w:unhideWhenUsed="1"/>
-    <w:lsdException w:name="Table Grid 1" w:semiHidden="1" w:unhideWhenUsed="1"/>
-    <w:lsdException w:name="Table Grid 2" w:semiHidden="1" w:unhideWhenUsed="1"/>
-    <w:lsdException w:name="Table Grid 3" w:semiHidden="1" w:unhideWhenUsed="1"/>
-    <w:lsdException w:name="Table Grid 4" w:semiHidden="1" w:unhideWhenUsed="1"/>
-    <w:lsdException w:name="Table Grid 5" w:semiHidden="1" w:unhideWhenUsed="1"/>
-    <w:lsdException w:name="Table Grid 6" w:semiHidden="1" w:unhideWhenUsed="1"/>
-    <w:lsdException w:name="Table Grid 7" w:semiHidden="1" w:unhideWhenUsed="1"/>
-    <w:lsdException w:name="Table Grid 8" w:semiHidden="1" w:unhideWhenUsed="1"/>
-    <w:lsdException w:name="Table List 1" w:semiHidden="1" w:unhideWhenUsed="1"/>
-    <w:lsdException w:name="Table List 2" w:semiHidden="1" w:unhideWhenUsed="1"/>
-    <w:lsdException w:name="Table List 3" w:semiHidden="1" w:unhideWhenUsed="1"/>
-    <w:lsdException w:name="Table List 4" w:semiHidden="1" w:unhideWhenUsed="1"/>
-    <w:lsdException w:name="Table List 5" w:semiHidden="1" w:unhideWhenUsed="1"/>
-    <w:lsdException w:name="Table List 6" w:semiHidden="1" w:unhideWhenUsed="1"/>
-    <w:lsdException w:name="Table List 7" w:semiHidden="1" w:unhideWhenUsed="1"/>
-    <w:lsdException w:name="Table List 8" w:semiHidden="1" w:unhideWhenUsed="1"/>
-    <w:lsdException w:name="Table 3D effects 1" w:semiHidden="1" w:unhideWhenUsed="1"/>
-    <w:lsdException w:name="Table 3D effects 2" w:semiHidden="1" w:unhideWhenUsed="1"/>
-    <w:lsdException w:name="Table 3D effects 3" w:semiHidden="1" w:unhideWhenUsed="1"/>
-    <w:lsdException w:name="Table Contemporary" w:semiHidden="1" w:unhideWhenUsed="1"/>
-    <w:lsdException w:name="Table Elegant" w:semiHidden="1" w:unhideWhenUsed="1"/>
-    <w:lsdException w:name="Table Professional" w:semiHidden="1" w:unhideWhenUsed="1"/>
-    <w:lsdException w:name="Table Subtle 1" w:semiHidden="1" w:unhideWhenUsed="1"/>
-    <w:lsdException w:name="Table Subtle 2" w:semiHidden="1" w:unhideWhenUsed="1"/>
-    <w:lsdException w:name="Table Web 1" w:semiHidden="1" w:unhideWhenUsed="1"/>
-    <w:lsdException w:name="Table Web 2" w:semiHidden="1" w:unhideWhenUsed="1"/>
-    <w:lsdException w:name="Table Web 3" w:semiHidden="1" w:unhideWhenUsed="1"/>
-    <w:lsdException w:name="Balloon Text" w:semiHidden="1" w:unhideWhenUsed="1"/>
-    <w:lsdException w:name="Table Grid" w:uiPriority="59"/>
-    <w:lsdException w:name="Table Theme" w:semiHidden="1" w:unhideWhenUsed="1"/>
-    <w:lsdException w:name="Placeholder Text" w:semiHidden="1"/>
-    <w:lsdException w:name="No Spacing" w:uiPriority="1" w:qFormat="1"/>
-    <w:lsdException w:name="Light Shading" w:uiPriority="60"/>
-    <w:lsdException w:name="Light List" w:uiPriority="61"/>
-    <w:lsdException w:name="Light Grid" w:uiPriority="62"/>
-    <w:lsdException w:name="Medium Shading 1" w:uiPriority="63"/>
-    <w:lsdException w:name="Medium Shading 2" w:uiPriority="64"/>
-    <w:lsdException w:name="Medium List 1" w:uiPriority="65"/>
-    <w:lsdException w:name="Medium List 2" w:uiPriority="66"/>
-    <w:lsdException w:name="Medium Grid 1" w:uiPriority="67"/>
-    <w:lsdException w:name="Medium Grid 2" w:uiPriority="68"/>
-    <w:lsdException w:name="Medium Grid 3" w:uiPriority="69"/>
-    <w:lsdException w:name="Dark List" w:uiPriority="70"/>
-    <w:lsdException w:name="Colorful Shading" w:uiPriority="71"/>
-    <w:lsdException w:name="Colorful List" w:uiPriority="72"/>
-    <w:lsdException w:name="Colorful Grid" w:uiPriority="73"/>
-    <w:lsdException w:name="Light Shading Accent 1" w:uiPriority="60"/>
-    <w:lsdException w:name="Light List Accent 1" w:uiPriority="61"/>
-    <w:lsdException w:name="Light Grid Accent 1" w:uiPriority="62"/>
-    <w:lsdException w:name="Medium Shading 1 Accent 1" w:uiPriority="63"/>
-    <w:lsdException w:name="Medium Shading 2 Accent 1" w:uiPriority="64"/>
-    <w:lsdException w:name="Medium List 1 Accent 1" w:uiPriority="65"/>
-    <w:lsdException w:name="Revision" w:semiHidden="1"/>
-    <w:lsdException w:name="List Paragraph" w:uiPriority="34" w:qFormat="1"/>
-    <w:lsdException w:name="Quote" w:uiPriority="29" w:qFormat="1"/>
-    <w:lsdException w:name="Intense Quote" w:uiPriority="30" w:qFormat="1"/>
-    <w:lsdException w:name="Medium List 2 Accent 1" w:uiPriority="66"/>
-    <w:lsdException w:name="Medium Grid 1 Accent 1" w:uiPriority="67"/>
-    <w:lsdException w:name="Medium Grid 2 Accent 1" w:uiPriority="68"/>
-    <w:lsdException w:name="Medium Grid 3 Accent 1" w:uiPriority="69"/>
-    <w:lsdException w:name="Dark List Accent 1" w:uiPriority="70"/>
-    <w:lsdException w:name="Colorful Shading Accent 1" w:uiPriority="71"/>
-    <w:lsdException w:name="Colorful List Accent 1" w:uiPriority="72"/>
-    <w:lsdException w:name="Colorful Grid Accent 1" w:uiPriority="73"/>
-    <w:lsdException w:name="Light Shading Accent 2" w:uiPriority="60"/>
-    <w:lsdException w:name="Light List Accent 2" w:uiPriority="61"/>
-    <w:lsdException w:name="Light Grid Accent 2" w:uiPriority="62"/>
-    <w:lsdException w:name="Medium Shading 1 Accent 2" w:uiPriority="63"/>
-    <w:lsdException w:name="Medium Shading 2 Accent 2" w:uiPriority="64"/>
-    <w:lsdException w:name="Medium List 1 Accent 2" w:uiPriority="65"/>
-    <w:lsdException w:name="Medium List 2 Accent 2" w:uiPriority="66"/>
-    <w:lsdException w:name="Medium Grid 1 Accent 2" w:uiPriority="67"/>
-    <w:lsdException w:name="Medium Grid 2 Accent 2" w:uiPriority="68"/>
-    <w:lsdException w:name="Medium Grid 3 Accent 2" w:uiPriority="69"/>
-    <w:lsdException w:name="Dark List Accent 2" w:uiPriority="70"/>
-    <w:lsdException w:name="Colorful Shading Accent 2" w:uiPriority="71"/>
-    <w:lsdException w:name="Colorful List Accent 2" w:uiPriority="72"/>
-    <w:lsdException w:name="Colorful Grid Accent 2" w:uiPriority="73"/>
-    <w:lsdException w:name="Light Shading Accent 3" w:uiPriority="60"/>
-    <w:lsdException w:name="Light List Accent 3" w:uiPriority="61"/>
-    <w:lsdException w:name="Light Grid Accent 3" w:uiPriority="62"/>
-    <w:lsdException w:name="Medium Shading 1 Accent 3" w:uiPriority="63"/>
-    <w:lsdException w:name="Medium Shading 2 Accent 3" w:uiPriority="64"/>
-    <w:lsdException w:name="Medium List 1 Accent 3" w:uiPriority="65"/>
-    <w:lsdException w:name="Medium List 2 Accent 3" w:uiPriority="66"/>
-    <w:lsdException w:name="Medium Grid 1 Accent 3" w:uiPriority="67"/>
-    <w:lsdException w:name="Medium Grid 2 Accent 3" w:uiPriority="68"/>
-    <w:lsdException w:name="Medium Grid 3 Accent 3" w:uiPriority="69"/>
-    <w:lsdException w:name="Dark List Accent 3" w:uiPriority="70"/>
-    <w:lsdException w:name="Colorful Shading Accent 3" w:uiPriority="71"/>
-    <w:lsdException w:name="Colorful List Accent 3" w:uiPriority="72"/>
-    <w:lsdException w:name="Colorful Grid Accent 3" w:uiPriority="73"/>
-    <w:lsdException w:name="Light Shading Accent 4" w:uiPriority="60"/>
-    <w:lsdException w:name="Light List Accent 4" w:uiPriority="61"/>
-    <w:lsdException w:name="Light Grid Accent 4" w:uiPriority="62"/>
-    <w:lsdException w:name="Medium Shading 1 Accent 4" w:uiPriority="63"/>
-    <w:lsdException w:name="Medium Shading 2 Accent 4" w:uiPriority="64"/>
-    <w:lsdException w:name="Medium List 1 Accent 4" w:uiPriority="65"/>
-    <w:lsdException w:name="Medium List 2 Accent 4" w:uiPriority="66"/>
-    <w:lsdException w:name="Medium Grid 1 Accent 4" w:uiPriority="67"/>
-    <w:lsdException w:name="Medium Grid 2 Accent 4" w:uiPriority="68"/>
-    <w:lsdException w:name="Medium Grid 3 Accent 4" w:uiPriority="69"/>
-    <w:lsdException w:name="Dark List Accent 4" w:uiPriority="70"/>
-    <w:lsdException w:name="Colorful Shading Accent 4" w:uiPriority="71"/>
-    <w:lsdException w:name="Colorful List Accent 4" w:uiPriority="72"/>
-    <w:lsdException w:name="Colorful Grid Accent 4" w:uiPriority="73"/>
-    <w:lsdException w:name="Light Shading Accent 5" w:uiPriority="60"/>
-    <w:lsdException w:name="Light List Accent 5" w:uiPriority="61"/>
-    <w:lsdException w:name="Light Grid Accent 5" w:uiPriority="62"/>
-    <w:lsdException w:name="Medium Shading 1 Accent 5" w:uiPriority="63"/>
-    <w:lsdException w:name="Medium Shading 2 Accent 5" w:uiPriority="64"/>
-    <w:lsdException w:name="Medium List 1 Accent 5" w:uiPriority="65"/>
-    <w:lsdException w:name="Medium List 2 Accent 5" w:uiPriority="66"/>
-    <w:lsdException w:name="Medium Grid 1 Accent 5" w:uiPriority="67"/>
-    <w:lsdException w:name="Medium Grid 2 Accent 5" w:uiPriority="68"/>
-    <w:lsdException w:name="Medium Grid 3 Accent 5" w:uiPriority="69"/>
-    <w:lsdException w:name="Dark List Accent 5" w:uiPriority="70"/>
-    <w:lsdException w:name="Colorful Shading Accent 5" w:uiPriority="71"/>
-    <w:lsdException w:name="Colorful List Accent 5" w:uiPriority="72"/>
-    <w:lsdException w:name="Colorful Grid Accent 5" w:uiPriority="73"/>
-    <w:lsdException w:name="Light Shading Accent 6" w:uiPriority="60"/>
-    <w:lsdException w:name="Light List Accent 6" w:uiPriority="61"/>
-    <w:lsdException w:name="Light Grid Accent 6" w:uiPriority="62"/>
-    <w:lsdException w:name="Medium Shading 1 Accent 6" w:uiPriority="63"/>
-    <w:lsdException w:name="Medium Shading 2 Accent 6" w:uiPriority="64"/>
-    <w:lsdException w:name="Medium List 1 Accent 6" w:uiPriority="65"/>
-    <w:lsdException w:name="Medium List 2 Accent 6" w:uiPriority="66"/>
-    <w:lsdException w:name="Medium Grid 1 Accent 6" w:uiPriority="67"/>
-    <w:lsdException w:name="Medium Grid 2 Accent 6" w:uiPriority="68"/>
-    <w:lsdException w:name="Medium Grid 3 Accent 6" w:uiPriority="69"/>
-    <w:lsdException w:name="Dark List Accent 6" w:uiPriority="70"/>
-    <w:lsdException w:name="Colorful Shading Accent 6" w:uiPriority="71"/>
-    <w:lsdException w:name="Colorful List Accent 6" w:uiPriority="72"/>
-    <w:lsdException w:name="Colorful Grid Accent 6" w:uiPriority="73"/>
-    <w:lsdException w:name="Subtle Emphasis" w:uiPriority="19" w:qFormat="1"/>
-    <w:lsdException w:name="Intense Emphasis" w:uiPriority="21" w:qFormat="1"/>
-    <w:lsdException w:name="Subtle Reference" w:uiPriority="31" w:qFormat="1"/>
-    <w:lsdException w:name="Intense Reference" w:uiPriority="32" w:qFormat="1"/>
-    <w:lsdException w:name="Book Title" w:uiPriority="33" w:qFormat="1"/>
-    <w:lsdException w:name="Bibliography" w:semiHidden="1" w:uiPriority="37" w:unhideWhenUsed="1"/>
-    <w:lsdException w:name="TOC Heading" w:semiHidden="1" w:uiPriority="39" w:unhideWhenUsed="1" w:qFormat="1"/>
-    <w:lsdException w:name="Plain Table 1" w:uiPriority="41"/>
-    <w:lsdException w:name="Plain Table 2" w:uiPriority="42"/>
-    <w:lsdException w:name="Plain Table 3" w:uiPriority="43"/>
-    <w:lsdException w:name="Plain Table 4" w:uiPriority="44"/>
-    <w:lsdException w:name="Plain Table 5" w:uiPriority="45"/>
-    <w:lsdException w:name="Grid Table Light" w:uiPriority="40"/>
-    <w:lsdException w:name="Grid Table 1 Light" w:uiPriority="46"/>
-    <w:lsdException w:name="Grid Table 2" w:uiPriority="47"/>
-    <w:lsdException w:name="Grid Table 3" w:uiPriority="48"/>
-    <w:lsdException w:name="Grid Table 4" w:uiPriority="49"/>
-    <w:lsdException w:name="Grid Table 5 Dark" w:uiPriority="50"/>
-    <w:lsdException w:name="Grid Table 6 Colorful" w:uiPriority="51"/>
-    <w:lsdException w:name="Grid Table 7 Colorful" w:uiPriority="52"/>
-    <w:lsdException w:name="Grid Table 1 Light Accent 1" w:uiPriority="46"/>
-    <w:lsdException w:name="Grid Table 2 Accent 1" w:uiPriority="47"/>
-    <w:lsdException w:name="Grid Table 3 Accent 1" w:uiPriority="48"/>
-    <w:lsdException w:name="Grid Table 4 Accent 1" w:uiPriority="49"/>
-    <w:lsdException w:name="Grid Table 5 Dark Accent 1" w:uiPriority="50"/>
-    <w:lsdException w:name="Grid Table 6 Colorful Accent 1" w:uiPriority="51"/>
-    <w:lsdException w:name="Grid Table 7 Colorful Accent 1" w:uiPriority="52"/>
-    <w:lsdException w:name="Grid Table 1 Light Accent 2" w:uiPriority="46"/>
-    <w:lsdException w:name="Grid Table 2 Accent 2" w:uiPriority="47"/>
-    <w:lsdException w:name="Grid Table 3 Accent 2" w:uiPriority="48"/>
-    <w:lsdException w:name="Grid Table 4 Accent 2" w:uiPriority="49"/>
-    <w:lsdException w:name="Grid Table 5 Dark Accent 2" w:uiPriority="50"/>
-    <w:lsdException w:name="Grid Table 6 Colorful Accent 2" w:uiPriority="51"/>
-    <w:lsdException w:name="Grid Table 7 Colorful Accent 2" w:uiPriority="52"/>
-    <w:lsdException w:name="Grid Table 1 Light Accent 3" w:uiPriority="46"/>
-    <w:lsdException w:name="Grid Table 2 Accent 3" w:uiPriority="47"/>
-    <w:lsdException w:name="Grid Table 3 Accent 3" w:uiPriority="48"/>
-    <w:lsdException w:name="Grid Table 4 Accent 3" w:uiPriority="49"/>
-    <w:lsdException w:name="Grid Table 5 Dark Accent 3" w:uiPriority="50"/>
-    <w:lsdException w:name="Grid Table 6 Colorful Accent 3" w:uiPriority="51"/>
-    <w:lsdException w:name="Grid Table 7 Colorful Accent 3" w:uiPriority="52"/>
-    <w:lsdException w:name="Grid Table 1 Light Accent 4" w:uiPriority="46"/>
-    <w:lsdException w:name="Grid Table 2 Accent 4" w:uiPriority="47"/>
-    <w:lsdException w:name="Grid Table 3 Accent 4" w:uiPriority="48"/>
-    <w:lsdException w:name="Grid Table 4 Accent 4" w:uiPriority="49"/>
-    <w:lsdException w:name="Grid Table 5 Dark Accent 4" w:uiPriority="50"/>
-    <w:lsdException w:name="Grid Table 6 Colorful Accent 4" w:uiPriority="51"/>
-    <w:lsdException w:name="Grid Table 7 Colorful Accent 4" w:uiPriority="52"/>
-    <w:lsdException w:name="Grid Table 1 Light Accent 5" w:uiPriority="46"/>
-    <w:lsdException w:name="Grid Table 2 Accent 5" w:uiPriority="47"/>
-    <w:lsdException w:name="Grid Table 3 Accent 5" w:uiPriority="48"/>
-    <w:lsdException w:name="Grid Table 4 Accent 5" w:uiPriority="49"/>
-    <w:lsdException w:name="Grid Table 5 Dark Accent 5" w:uiPriority="50"/>
-    <w:lsdException w:name="Grid Table 6 Colorful Accent 5" w:uiPriority="51"/>
-    <w:lsdException w:name="Grid Table 7 Colorful Accent 5" w:uiPriority="52"/>
-    <w:lsdException w:name="Grid Table 1 Light Accent 6" w:uiPriority="46"/>
-    <w:lsdException w:name="Grid Table 2 Accent 6" w:uiPriority="47"/>
-    <w:lsdException w:name="Grid Table 3 Accent 6" w:uiPriority="48"/>
-    <w:lsdException w:name="Grid Table 4 Accent 6" w:uiPriority="49"/>
-    <w:lsdException w:name="Grid Table 5 Dark Accent 6" w:uiPriority="50"/>
-    <w:lsdException w:name="Grid Table 6 Colorful Accent 6" w:uiPriority="51"/>
-    <w:lsdException w:name="Grid Table 7 Colorful Accent 6" w:uiPriority="52"/>
-    <w:lsdException w:name="List Table 1 Light" w:uiPriority="46"/>
-    <w:lsdException w:name="List Table 2" w:uiPriority="47"/>
-    <w:lsdException w:name="List Table 3" w:uiPriority="48"/>
-    <w:lsdException w:name="List Table 4" w:uiPriority="49"/>
-    <w:lsdException w:name="List Table 5 Dark" w:uiPriority="50"/>
-    <w:lsdException w:name="List Table 6 Colorful" w:uiPriority="51"/>
-    <w:lsdException w:name="List Table 7 Colorful" w:uiPriority="52"/>
-    <w:lsdException w:name="List Table 1 Light Accent 1" w:uiPriority="46"/>
-    <w:lsdException w:name="List Table 2 Accent 1" w:uiPriority="47"/>
-    <w:lsdException w:name="List Table 3 Accent 1" w:uiPriority="48"/>
-    <w:lsdException w:name="List Table 4 Accent 1" w:uiPriority="49"/>
-    <w:lsdException w:name="List Table 5 Dark Accent 1" w:uiPriority="50"/>
-    <w:lsdException w:name="List Table 6 Colorful Accent 1" w:uiPriority="51"/>
-    <w:lsdException w:name="List Table 7 Colorful Accent 1" w:uiPriority="52"/>
-    <w:lsdException w:name="List Table 1 Light Accent 2" w:uiPriority="46"/>
-    <w:lsdException w:name="List Table 2 Accent 2" w:uiPriority="47"/>
-    <w:lsdException w:name="List Table 3 Accent 2" w:uiPriority="48"/>
-    <w:lsdException w:name="List Table 4 Accent 2" w:uiPriority="49"/>
-    <w:lsdException w:name="List Table 5 Dark Accent 2" w:uiPriority="50"/>
-    <w:lsdException w:name="List Table 6 Colorful Accent 2" w:uiPriority="51"/>
-    <w:lsdException w:name="List Table 7 Colorful Accent 2" w:uiPriority="52"/>
-    <w:lsdException w:name="List Table 1 Light Accent 3" w:uiPriority="46"/>
-    <w:lsdException w:name="List Table 2 Accent 3" w:uiPriority="47"/>
-    <w:lsdException w:name="List Table 3 Accent 3" w:uiPriority="48"/>
-    <w:lsdException w:name="List Table 4 Accent 3" w:uiPriority="49"/>
-    <w:lsdException w:name="List Table 5 Dark Accent 3" w:uiPriority="50"/>
-    <w:lsdException w:name="List Table 6 Colorful Accent 3" w:uiPriority="51"/>
-    <w:lsdException w:name="List Table 7 Colorful Accent 3" w:uiPriority="52"/>
-    <w:lsdException w:name="List Table 1 Light Accent 4" w:uiPriority="46"/>
-    <w:lsdException w:name="List Table 2 Accent 4" w:uiPriority="47"/>
-    <w:lsdException w:name="List Table 3 Accent 4" w:uiPriority="48"/>
-    <w:lsdException w:name="List Table 4 Accent 4" w:uiPriority="49"/>
-    <w:lsdException w:name="List Table 5 Dark Accent 4" w:uiPriority="50"/>
-    <w:lsdException w:name="List Table 6 Colorful Accent 4" w:uiPriority="51"/>
-    <w:lsdException w:name="List Table 7 Colorful Accent 4" w:uiPriority="52"/>
-    <w:lsdException w:name="List Table 1 Light Accent 5" w:uiPriority="46"/>
-    <w:lsdException w:name="List Table 2 Accent 5" w:uiPriority="47"/>
-    <w:lsdException w:name="List Table 3 Accent 5" w:uiPriority="48"/>
-    <w:lsdException w:name="List Table 4 Accent 5" w:uiPriority="49"/>
-    <w:lsdException w:name="List Table 5 Dark Accent 5" w:uiPriority="50"/>
-    <w:lsdException w:name="List Table 6 Colorful Accent 5" w:uiPriority="51"/>
-    <w:lsdException w:name="List Table 7 Colorful Accent 5" w:uiPriority="52"/>
-    <w:lsdException w:name="List Table 1 Light Accent 6" w:uiPriority="46"/>
-    <w:lsdException w:name="List Table 2 Accent 6" w:uiPriority="47"/>
-    <w:lsdException w:name="List Table 3 Accent 6" w:uiPriority="48"/>
-    <w:lsdException w:name="List Table 4 Accent 6" w:uiPriority="49"/>
-    <w:lsdException w:name="List Table 5 Dark Accent 6" w:uiPriority="50"/>
-    <w:lsdException w:name="List Table 6 Colorful Accent 6" w:uiPriority="51"/>
-    <w:lsdException w:name="List Table 7 Colorful Accent 6" w:uiPriority="52"/>
+  <w:latentStyles w:defLockedState="0" w:defUIPriority="99" w:defSemiHidden="1" w:defUnhideWhenUsed="1" w:defQFormat="0" w:count="267">
+    <w:lsdException w:name="Normal" w:semiHidden="0" w:uiPriority="0" w:unhideWhenUsed="0" w:qFormat="1"/>
+    <w:lsdException w:name="heading 1" w:semiHidden="0" w:uiPriority="9" w:unhideWhenUsed="0" w:qFormat="1"/>
+    <w:lsdException w:name="heading 2" w:uiPriority="9" w:qFormat="1"/>
+    <w:lsdException w:name="heading 3" w:uiPriority="9" w:qFormat="1"/>
+    <w:lsdException w:name="heading 4" w:uiPriority="9" w:qFormat="1"/>
+    <w:lsdException w:name="heading 5" w:uiPriority="9" w:qFormat="1"/>
+    <w:lsdException w:name="heading 6" w:uiPriority="9" w:qFormat="1"/>
+    <w:lsdException w:name="heading 7" w:uiPriority="9" w:qFormat="1"/>
+    <w:lsdException w:name="heading 8" w:uiPriority="9" w:qFormat="1"/>
+    <w:lsdException w:name="heading 9" w:uiPriority="9" w:qFormat="1"/>
+    <w:lsdException w:name="toc 1" w:uiPriority="39"/>
+    <w:lsdException w:name="toc 2" w:uiPriority="39"/>
+    <w:lsdException w:name="toc 3" w:uiPriority="39"/>
+    <w:lsdException w:name="toc 4" w:uiPriority="39"/>
+    <w:lsdException w:name="toc 5" w:uiPriority="39"/>
+    <w:lsdException w:name="toc 6" w:uiPriority="39"/>
+    <w:lsdException w:name="toc 7" w:uiPriority="39"/>
+    <w:lsdException w:name="toc 8" w:uiPriority="39"/>
+    <w:lsdException w:name="toc 9" w:uiPriority="39"/>
+    <w:lsdException w:name="caption" w:uiPriority="35" w:qFormat="1"/>
+    <w:lsdException w:name="Title" w:semiHidden="0" w:uiPriority="10" w:unhideWhenUsed="0" w:qFormat="1"/>
+    <w:lsdException w:name="Default Paragraph Font" w:uiPriority="1"/>
+    <w:lsdException w:name="Subtitle" w:semiHidden="0" w:uiPriority="11" w:unhideWhenUsed="0" w:qFormat="1"/>
+    <w:lsdException w:name="Strong" w:semiHidden="0" w:uiPriority="22" w:unhideWhenUsed="0" w:qFormat="1"/>
+    <w:lsdException w:name="Emphasis" w:semiHidden="0" w:uiPriority="20" w:unhideWhenUsed="0" w:qFormat="1"/>
+    <w:lsdException w:name="Table Grid" w:semiHidden="0" w:uiPriority="59" w:unhideWhenUsed="0"/>
+    <w:lsdException w:name="Placeholder Text" w:unhideWhenUsed="0"/>
+    <w:lsdException w:name="No Spacing" w:semiHidden="0" w:uiPriority="1" w:unhideWhenUsed="0" w:qFormat="1"/>
+    <w:lsdException w:name="Light Shading" w:semiHidden="0" w:uiPriority="60" w:unhideWhenUsed="0"/>
+    <w:lsdException w:name="Light List" w:semiHidden="0" w:uiPriority="61" w:unhideWhenUsed="0"/>
+    <w:lsdException w:name="Light Grid" w:semiHidden="0" w:uiPriority="62" w:unhideWhenUsed="0"/>
+    <w:lsdException w:name="Medium Shading 1" w:semiHidden="0" w:uiPriority="63" w:unhideWhenUsed="0"/>
+    <w:lsdException w:name="Medium Shading 2" w:semiHidden="0" w:uiPriority="64" w:unhideWhenUsed="0"/>
+    <w:lsdException w:name="Medium List 1" w:semiHidden="0" w:uiPriority="65" w:unhideWhenUsed="0"/>
+    <w:lsdException w:name="Medium List 2" w:semiHidden="0" w:uiPriority="66" w:unhideWhenUsed="0"/>
+    <w:lsdException w:name="Medium Grid 1" w:semiHidden="0" w:uiPriority="67" w:unhideWhenUsed="0"/>
+    <w:lsdException w:name="Medium Grid 2" w:semiHidden="0" w:uiPriority="68" w:unhideWhenUsed="0"/>
+    <w:lsdException w:name="Medium Grid 3" w:semiHidden="0" w:uiPriority="69" w:unhideWhenUsed="0"/>
+    <w:lsdException w:name="Dark List" w:semiHidden="0" w:uiPriority="70" w:unhideWhenUsed="0"/>
+    <w:lsdException w:name="Colorful Shading" w:semiHidden="0" w:uiPriority="71" w:unhideWhenUsed="0"/>
+    <w:lsdException w:name="Colorful List" w:semiHidden="0" w:uiPriority="72" w:unhideWhenUsed="0"/>
+    <w:lsdException w:name="Colorful Grid" w:semiHidden="0" w:uiPriority="73" w:unhideWhenUsed="0"/>
+    <w:lsdException w:name="Light Shading Accent 1" w:semiHidden="0" w:uiPriority="60" w:unhideWhenUsed="0"/>
+    <w:lsdException w:name="Light List Accent 1" w:semiHidden="0" w:uiPriority="61" w:unhideWhenUsed="0"/>
+    <w:lsdException w:name="Light Grid Accent 1" w:semiHidden="0" w:uiPriority="62" w:unhideWhenUsed="0"/>
+    <w:lsdException w:name="Medium Shading 1 Accent 1" w:semiHidden="0" w:uiPriority="63" w:unhideWhenUsed="0"/>
+    <w:lsdException w:name="Medium Shading 2 Accent 1" w:semiHidden="0" w:uiPriority="64" w:unhideWhenUsed="0"/>
+    <w:lsdException w:name="Medium List 1 Accent 1" w:semiHidden="0" w:uiPriority="65" w:unhideWhenUsed="0"/>
+    <w:lsdException w:name="Revision" w:unhideWhenUsed="0"/>
+    <w:lsdException w:name="List Paragraph" w:semiHidden="0" w:uiPriority="34" w:unhideWhenUsed="0" w:qFormat="1"/>
+    <w:lsdException w:name="Quote" w:semiHidden="0" w:uiPriority="29" w:unhideWhenUsed="0" w:qFormat="1"/>
+    <w:lsdException w:name="Intense Quote" w:semiHidden="0" w:uiPriority="30" w:unhideWhenUsed="0" w:qFormat="1"/>
+    <w:lsdException w:name="Medium List 2 Accent 1" w:semiHidden="0" w:uiPriority="66" w:unhideWhenUsed="0"/>
+    <w:lsdException w:name="Medium Grid 1 Accent 1" w:semiHidden="0" w:uiPriority="67" w:unhideWhenUsed="0"/>
+    <w:lsdException w:name="Medium Grid 2 Accent 1" w:semiHidden="0" w:uiPriority="68" w:unhideWhenUsed="0"/>
+    <w:lsdException w:name="Medium Grid 3 Accent 1" w:semiHidden="0" w:uiPriority="69" w:unhideWhenUsed="0"/>
+    <w:lsdException w:name="Dark List Accent 1" w:semiHidden="0" w:uiPriority="70" w:unhideWhenUsed="0"/>
+    <w:lsdException w:name="Colorful Shading Accent 1" w:semiHidden="0" w:uiPriority="71" w:unhideWhenUsed="0"/>
+    <w:lsdException w:name="Colorful List Accent 1" w:semiHidden="0" w:uiPriority="72" w:unhideWhenUsed="0"/>
+    <w:lsdException w:name="Colorful Grid Accent 1" w:semiHidden="0" w:uiPriority="73" w:unhideWhenUsed="0"/>
+    <w:lsdException w:name="Light Shading Accent 2" w:semiHidden="0" w:uiPriority="60" w:unhideWhenUsed="0"/>
+    <w:lsdException w:name="Light List Accent 2" w:semiHidden="0" w:uiPriority="61" w:unhideWhenUsed="0"/>
+    <w:lsdException w:name="Light Grid Accent 2" w:semiHidden="0" w:uiPriority="62" w:unhideWhenUsed="0"/>
+    <w:lsdException w:name="Medium Shading 1 Accent 2" w:semiHidden="0" w:uiPriority="63" w:unhideWhenUsed="0"/>
+    <w:lsdException w:name="Medium Shading 2 Accent 2" w:semiHidden="0" w:uiPriority="64" w:unhideWhenUsed="0"/>
+    <w:lsdException w:name="Medium List 1 Accent 2" w:semiHidden="0" w:uiPriority="65" w:unhideWhenUsed="0"/>
+    <w:lsdException w:name="Medium List 2 Accent 2" w:semiHidden="0" w:uiPriority="66" w:unhideWhenUsed="0"/>
+    <w:lsdException w:name="Medium Grid 1 Accent 2" w:semiHidden="0" w:uiPriority="67" w:unhideWhenUsed="0"/>
+    <w:lsdException w:name="Medium Grid 2 Accent 2" w:semiHidden="0" w:uiPriority="68" w:unhideWhenUsed="0"/>
+    <w:lsdException w:name="Medium Grid 3 Accent 2" w:semiHidden="0" w:uiPriority="69" w:unhideWhenUsed="0"/>
+    <w:lsdException w:name="Dark List Accent 2" w:semiHidden="0" w:uiPriority="70" w:unhideWhenUsed="0"/>
+    <w:lsdException w:name="Colorful Shading Accent 2" w:semiHidden="0" w:uiPriority="71" w:unhideWhenUsed="0"/>
+    <w:lsdException w:name="Colorful List Accent 2" w:semiHidden="0" w:uiPriority="72" w:unhideWhenUsed="0"/>
+    <w:lsdException w:name="Colorful Grid Accent 2" w:semiHidden="0" w:uiPriority="73" w:unhideWhenUsed="0"/>
+    <w:lsdException w:name="Light Shading Accent 3" w:semiHidden="0" w:uiPriority="60" w:unhideWhenUsed="0"/>
+    <w:lsdException w:name="Light List Accent 3" w:semiHidden="0" w:uiPriority="61" w:unhideWhenUsed="0"/>
+    <w:lsdException w:name="Light Grid Accent 3" w:semiHidden="0" w:uiPriority="62" w:unhideWhenUsed="0"/>
+    <w:lsdException w:name="Medium Shading 1 Accent 3" w:semiHidden="0" w:uiPriority="63" w:unhideWhenUsed="0"/>
+    <w:lsdException w:name="Medium Shading 2 Accent 3" w:semiHidden="0" w:uiPriority="64" w:unhideWhenUsed="0"/>
+    <w:lsdException w:name="Medium List 1 Accent 3" w:semiHidden="0" w:uiPriority="65" w:unhideWhenUsed="0"/>
+    <w:lsdException w:name="Medium List 2 Accent 3" w:semiHidden="0" w:uiPriority="66" w:unhideWhenUsed="0"/>
+    <w:lsdException w:name="Medium Grid 1 Accent 3" w:semiHidden="0" w:uiPriority="67" w:unhideWhenUsed="0"/>
+    <w:lsdException w:name="Medium Grid 2 Accent 3" w:semiHidden="0" w:uiPriority="68" w:unhideWhenUsed="0"/>
+    <w:lsdException w:name="Medium Grid 3 Accent 3" w:semiHidden="0" w:uiPriority="69" w:unhideWhenUsed="0"/>
+    <w:lsdException w:name="Dark List Accent 3" w:semiHidden="0" w:uiPriority="70" w:unhideWhenUsed="0"/>
+    <w:lsdException w:name="Colorful Shading Accent 3" w:semiHidden="0" w:uiPriority="71" w:unhideWhenUsed="0"/>
+    <w:lsdException w:name="Colorful List Accent 3" w:semiHidden="0" w:uiPriority="72" w:unhideWhenUsed="0"/>
+    <w:lsdException w:name="Colorful Grid Accent 3" w:semiHidden="0" w:uiPriority="73" w:unhideWhenUsed="0"/>
+    <w:lsdException w:name="Light Shading Accent 4" w:semiHidden="0" w:uiPriority="60" w:unhideWhenUsed="0"/>
+    <w:lsdException w:name="Light List Accent 4" w:semiHidden="0" w:uiPriority="61" w:unhideWhenUsed="0"/>
+    <w:lsdException w:name="Light Grid Accent 4" w:semiHidden="0" w:uiPriority="62" w:unhideWhenUsed="0"/>
+    <w:lsdException w:name="Medium Shading 1 Accent 4" w:semiHidden="0" w:uiPriority="63" w:unhideWhenUsed="0"/>
+    <w:lsdException w:name="Medium Shading 2 Accent 4" w:semiHidden="0" w:uiPriority="64" w:unhideWhenUsed="0"/>
+    <w:lsdException w:name="Medium List 1 Accent 4" w:semiHidden="0" w:uiPriority="65" w:unhideWhenUsed="0"/>
+    <w:lsdException w:name="Medium List 2 Accent 4" w:semiHidden="0" w:uiPriority="66" w:unhideWhenUsed="0"/>
+    <w:lsdException w:name="Medium Grid 1 Accent 4" w:semiHidden="0" w:uiPriority="67" w:unhideWhenUsed="0"/>
+    <w:lsdException w:name="Medium Grid 2 Accent 4" w:semiHidden="0" w:uiPriority="68" w:unhideWhenUsed="0"/>
+    <w:lsdException w:name="Medium Grid 3 Accent 4" w:semiHidden="0" w:uiPriority="69" w:unhideWhenUsed="0"/>
+    <w:lsdException w:name="Dark List Accent 4" w:semiHidden="0" w:uiPriority="70" w:unhideWhenUsed="0"/>
+    <w:lsdException w:name="Colorful Shading Accent 4" w:semiHidden="0" w:uiPriority="71" w:unhideWhenUsed="0"/>
+    <w:lsdException w:name="Colorful List Accent 4" w:semiHidden="0" w:uiPriority="72" w:unhideWhenUsed="0"/>
+    <w:lsdException w:name="Colorful Grid Accent 4" w:semiHidden="0" w:uiPriority="73" w:unhideWhenUsed="0"/>
+    <w:lsdException w:name="Light Shading Accent 5" w:semiHidden="0" w:uiPriority="60" w:unhideWhenUsed="0"/>
+    <w:lsdException w:name="Light List Accent 5" w:semiHidden="0" w:uiPriority="61" w:unhideWhenUsed="0"/>
+    <w:lsdException w:name="Light Grid Accent 5" w:semiHidden="0" w:uiPriority="62" w:unhideWhenUsed="0"/>
+    <w:lsdException w:name="Medium Shading 1 Accent 5" w:semiHidden="0" w:uiPriority="63" w:unhideWhenUsed="0"/>
+    <w:lsdException w:name="Medium Shading 2 Accent 5" w:semiHidden="0" w:uiPriority="64" w:unhideWhenUsed="0"/>
+    <w:lsdException w:name="Medium List 1 Accent 5" w:semiHidden="0" w:uiPriority="65" w:unhideWhenUsed="0"/>
+    <w:lsdException w:name="Medium List 2 Accent 5" w:semiHidden="0" w:uiPriority="66" w:unhideWhenUsed="0"/>
+    <w:lsdException w:name="Medium Grid 1 Accent 5" w:semiHidden="0" w:uiPriority="67" w:unhideWhenUsed="0"/>
+    <w:lsdException w:name="Medium Grid 2 Accent 5" w:semiHidden="0" w:uiPriority="68" w:unhideWhenUsed="0"/>
+    <w:lsdException w:name="Medium Grid 3 Accent 5" w:semiHidden="0" w:uiPriority="69" w:unhideWhenUsed="0"/>
+    <w:lsdException w:name="Dark List Accent 5" w:semiHidden="0" w:uiPriority="70" w:unhideWhenUsed="0"/>
+    <w:lsdException w:name="Colorful Shading Accent 5" w:semiHidden="0" w:uiPriority="71" w:unhideWhenUsed="0"/>
+    <w:lsdException w:name="Colorful List Accent 5" w:semiHidden="0" w:uiPriority="72" w:unhideWhenUsed="0"/>
+    <w:lsdException w:name="Colorful Grid Accent 5" w:semiHidden="0" w:uiPriority="73" w:unhideWhenUsed="0"/>
+    <w:lsdException w:name="Light Shading Accent 6" w:semiHidden="0" w:uiPriority="60" w:unhideWhenUsed="0"/>
+    <w:lsdException w:name="Light List Accent 6" w:semiHidden="0" w:uiPriority="61" w:unhideWhenUsed="0"/>
+    <w:lsdException w:name="Light Grid Accent 6" w:semiHidden="0" w:uiPriority="62" w:unhideWhenUsed="0"/>
+    <w:lsdException w:name="Medium Shading 1 Accent 6" w:semiHidden="0" w:uiPriority="63" w:unhideWhenUsed="0"/>
+    <w:lsdException w:name="Medium Shading 2 Accent 6" w:semiHidden="0" w:uiPriority="64" w:unhideWhenUsed="0"/>
+    <w:lsdException w:name="Medium List 1 Accent 6" w:semiHidden="0" w:uiPriority="65" w:unhideWhenUsed="0"/>
+    <w:lsdException w:name="Medium List 2 Accent 6" w:semiHidden="0" w:uiPriority="66" w:unhideWhenUsed="0"/>
+    <w:lsdException w:name="Medium Grid 1 Accent 6" w:semiHidden="0" w:uiPriority="67" w:unhideWhenUsed="0"/>
+    <w:lsdException w:name="Medium Grid 2 Accent 6" w:semiHidden="0" w:uiPriority="68" w:unhideWhenUsed="0"/>
+    <w:lsdException w:name="Medium Grid 3 Accent 6" w:semiHidden="0" w:uiPriority="69" w:unhideWhenUsed="0"/>
+    <w:lsdException w:name="Dark List Accent 6" w:semiHidden="0" w:uiPriority="70" w:unhideWhenUsed="0"/>
+    <w:lsdException w:name="Colorful Shading Accent 6" w:semiHidden="0" w:uiPriority="71" w:unhideWhenUsed="0"/>
+    <w:lsdException w:name="Colorful List Accent 6" w:semiHidden="0" w:uiPriority="72" w:unhideWhenUsed="0"/>
+    <w:lsdException w:name="Colorful Grid Accent 6" w:semiHidden="0" w:uiPriority="73" w:unhideWhenUsed="0"/>
+    <w:lsdException w:name="Subtle Emphasis" w:semiHidden="0" w:uiPriority="19" w:unhideWhenUsed="0" w:qFormat="1"/>
+    <w:lsdException w:name="Intense Emphasis" w:semiHidden="0" w:uiPriority="21" w:unhideWhenUsed="0" w:qFormat="1"/>
+    <w:lsdException w:name="Subtle Reference" w:semiHidden="0" w:uiPriority="31" w:unhideWhenUsed="0" w:qFormat="1"/>
+    <w:lsdException w:name="Intense Reference" w:semiHidden="0" w:uiPriority="32" w:unhideWhenUsed="0" w:qFormat="1"/>
+    <w:lsdException w:name="Book Title" w:semiHidden="0" w:uiPriority="33" w:unhideWhenUsed="0" w:qFormat="1"/>
+    <w:lsdException w:name="Bibliography" w:uiPriority="37"/>
+    <w:lsdException w:name="TOC Heading" w:uiPriority="39" w:qFormat="1"/>
   </w:latentStyles>
   <w:style w:type="paragraph" w:default="1" w:styleId="Normal">
     <w:name w:val="Normal"/>
@@ -14840,11 +14615,11 @@
       <w:iCs/>
     </w:rPr>
   </w:style>
-  <w:style w:type="paragraph" w:styleId="Puesto">
+  <w:style w:type="paragraph" w:styleId="Ttulo">
     <w:name w:val="Title"/>
     <w:basedOn w:val="Normal"/>
     <w:next w:val="Normal"/>
-    <w:link w:val="PuestoCar"/>
+    <w:link w:val="TtuloCar"/>
     <w:uiPriority w:val="10"/>
     <w:qFormat/>
     <w:rsid w:val="0029695C"/>
@@ -14860,10 +14635,720 @@
       <w:szCs w:val="56"/>
     </w:rPr>
   </w:style>
-  <w:style w:type="character" w:customStyle="1" w:styleId="PuestoCar">
-    <w:name w:val="Puesto Car"/>
+  <w:style w:type="character" w:customStyle="1" w:styleId="TtuloCar">
+    <w:name w:val="Título Car"/>
     <w:basedOn w:val="Fuentedeprrafopredeter"/>
-    <w:link w:val="Puesto"/>
+    <w:link w:val="Ttulo"/>
+    <w:uiPriority w:val="10"/>
+    <w:rsid w:val="0029695C"/>
+    <w:rPr>
+      <w:rFonts w:asciiTheme="majorHAnsi" w:eastAsiaTheme="majorEastAsia" w:hAnsiTheme="majorHAnsi" w:cstheme="majorBidi"/>
+      <w:spacing w:val="-10"/>
+      <w:kern w:val="28"/>
+      <w:sz w:val="56"/>
+      <w:szCs w:val="56"/>
+    </w:rPr>
+  </w:style>
+  <w:style w:type="character" w:styleId="Referenciasutil">
+    <w:name w:val="Subtle Reference"/>
+    <w:basedOn w:val="Fuentedeprrafopredeter"/>
+    <w:uiPriority w:val="31"/>
+    <w:qFormat/>
+    <w:rsid w:val="00F23510"/>
+    <w:rPr>
+      <w:smallCaps/>
+      <w:color w:val="5A5A5A" w:themeColor="text1" w:themeTint="A5"/>
+    </w:rPr>
+  </w:style>
+  <w:style w:type="paragraph" w:styleId="Citadestacada">
+    <w:name w:val="Intense Quote"/>
+    <w:basedOn w:val="Normal"/>
+    <w:next w:val="Normal"/>
+    <w:link w:val="CitadestacadaCar"/>
+    <w:uiPriority w:val="30"/>
+    <w:qFormat/>
+    <w:rsid w:val="00F23510"/>
+    <w:pPr>
+      <w:pBdr>
+        <w:top w:val="single" w:sz="4" w:space="10" w:color="4F81BD" w:themeColor="accent1"/>
+        <w:bottom w:val="single" w:sz="4" w:space="10" w:color="4F81BD" w:themeColor="accent1"/>
+      </w:pBdr>
+      <w:spacing w:before="360" w:after="360"/>
+      <w:ind w:left="864" w:right="864"/>
+      <w:jc w:val="center"/>
+    </w:pPr>
+    <w:rPr>
+      <w:i/>
+      <w:iCs/>
+      <w:color w:val="4F81BD" w:themeColor="accent1"/>
+    </w:rPr>
+  </w:style>
+  <w:style w:type="character" w:customStyle="1" w:styleId="CitadestacadaCar">
+    <w:name w:val="Cita destacada Car"/>
+    <w:basedOn w:val="Fuentedeprrafopredeter"/>
+    <w:link w:val="Citadestacada"/>
+    <w:uiPriority w:val="30"/>
+    <w:rsid w:val="00F23510"/>
+    <w:rPr>
+      <w:i/>
+      <w:iCs/>
+      <w:color w:val="4F81BD" w:themeColor="accent1"/>
+    </w:rPr>
+  </w:style>
+  <w:style w:type="paragraph" w:styleId="Textodeglobo">
+    <w:name w:val="Balloon Text"/>
+    <w:basedOn w:val="Normal"/>
+    <w:link w:val="TextodegloboCar"/>
+    <w:uiPriority w:val="99"/>
+    <w:semiHidden/>
+    <w:unhideWhenUsed/>
+    <w:rsid w:val="00AE3E94"/>
+    <w:pPr>
+      <w:spacing w:after="0" w:line="240" w:lineRule="auto"/>
+    </w:pPr>
+    <w:rPr>
+      <w:rFonts w:ascii="Segoe UI" w:hAnsi="Segoe UI" w:cs="Segoe UI"/>
+      <w:sz w:val="18"/>
+      <w:szCs w:val="18"/>
+    </w:rPr>
+  </w:style>
+  <w:style w:type="character" w:customStyle="1" w:styleId="TextodegloboCar">
+    <w:name w:val="Texto de globo Car"/>
+    <w:basedOn w:val="Fuentedeprrafopredeter"/>
+    <w:link w:val="Textodeglobo"/>
+    <w:uiPriority w:val="99"/>
+    <w:semiHidden/>
+    <w:rsid w:val="00AE3E94"/>
+    <w:rPr>
+      <w:rFonts w:ascii="Segoe UI" w:hAnsi="Segoe UI" w:cs="Segoe UI"/>
+      <w:sz w:val="18"/>
+      <w:szCs w:val="18"/>
+    </w:rPr>
+  </w:style>
+  <w:style w:type="paragraph" w:customStyle="1" w:styleId="Estilo1">
+    <w:name w:val="Estilo1"/>
+    <w:basedOn w:val="Ttulo2"/>
+    <w:link w:val="Estilo1Car"/>
+    <w:qFormat/>
+    <w:rsid w:val="00BC7F4A"/>
+    <w:rPr>
+      <w:rFonts w:asciiTheme="minorHAnsi" w:hAnsiTheme="minorHAnsi" w:cs="Arial"/>
+      <w:color w:val="E36C0A" w:themeColor="accent6" w:themeShade="BF"/>
+      <w:sz w:val="24"/>
+      <w:szCs w:val="24"/>
+    </w:rPr>
+  </w:style>
+  <w:style w:type="character" w:customStyle="1" w:styleId="Estilo1Car">
+    <w:name w:val="Estilo1 Car"/>
+    <w:basedOn w:val="Ttulo2Car"/>
+    <w:link w:val="Estilo1"/>
+    <w:rsid w:val="00BC7F4A"/>
+    <w:rPr>
+      <w:rFonts w:asciiTheme="majorHAnsi" w:eastAsiaTheme="majorEastAsia" w:hAnsiTheme="majorHAnsi" w:cs="Arial"/>
+      <w:color w:val="E36C0A" w:themeColor="accent6" w:themeShade="BF"/>
+      <w:sz w:val="24"/>
+      <w:szCs w:val="24"/>
+    </w:rPr>
+  </w:style>
+  <w:style w:type="table" w:customStyle="1" w:styleId="Tabladecuadrcula4-nfasis51">
+    <w:name w:val="Tabla de cuadrícula 4 - Énfasis 51"/>
+    <w:basedOn w:val="Tablanormal"/>
+    <w:uiPriority w:val="49"/>
+    <w:rsid w:val="001535C5"/>
+    <w:pPr>
+      <w:spacing w:after="0" w:line="240" w:lineRule="auto"/>
+    </w:pPr>
+    <w:tblPr>
+      <w:tblStyleRowBandSize w:val="1"/>
+      <w:tblStyleColBandSize w:val="1"/>
+      <w:tblInd w:w="0" w:type="dxa"/>
+      <w:tblBorders>
+        <w:top w:val="single" w:sz="4" w:space="0" w:color="92CDDC" w:themeColor="accent5" w:themeTint="99"/>
+        <w:left w:val="single" w:sz="4" w:space="0" w:color="92CDDC" w:themeColor="accent5" w:themeTint="99"/>
+        <w:bottom w:val="single" w:sz="4" w:space="0" w:color="92CDDC" w:themeColor="accent5" w:themeTint="99"/>
+        <w:right w:val="single" w:sz="4" w:space="0" w:color="92CDDC" w:themeColor="accent5" w:themeTint="99"/>
+        <w:insideH w:val="single" w:sz="4" w:space="0" w:color="92CDDC" w:themeColor="accent5" w:themeTint="99"/>
+        <w:insideV w:val="single" w:sz="4" w:space="0" w:color="92CDDC" w:themeColor="accent5" w:themeTint="99"/>
+      </w:tblBorders>
+      <w:tblCellMar>
+        <w:top w:w="0" w:type="dxa"/>
+        <w:left w:w="108" w:type="dxa"/>
+        <w:bottom w:w="0" w:type="dxa"/>
+        <w:right w:w="108" w:type="dxa"/>
+      </w:tblCellMar>
+    </w:tblPr>
+    <w:tblStylePr w:type="firstRow">
+      <w:rPr>
+        <w:b/>
+        <w:bCs/>
+        <w:color w:val="FFFFFF" w:themeColor="background1"/>
+      </w:rPr>
+      <w:tblPr/>
+      <w:tcPr>
+        <w:tcBorders>
+          <w:top w:val="single" w:sz="4" w:space="0" w:color="4BACC6" w:themeColor="accent5"/>
+          <w:left w:val="single" w:sz="4" w:space="0" w:color="4BACC6" w:themeColor="accent5"/>
+          <w:bottom w:val="single" w:sz="4" w:space="0" w:color="4BACC6" w:themeColor="accent5"/>
+          <w:right w:val="single" w:sz="4" w:space="0" w:color="4BACC6" w:themeColor="accent5"/>
+          <w:insideH w:val="nil"/>
+          <w:insideV w:val="nil"/>
+        </w:tcBorders>
+        <w:shd w:val="clear" w:color="auto" w:fill="4BACC6" w:themeFill="accent5"/>
+      </w:tcPr>
+    </w:tblStylePr>
+    <w:tblStylePr w:type="lastRow">
+      <w:rPr>
+        <w:b/>
+        <w:bCs/>
+      </w:rPr>
+      <w:tblPr/>
+      <w:tcPr>
+        <w:tcBorders>
+          <w:top w:val="double" w:sz="4" w:space="0" w:color="4BACC6" w:themeColor="accent5"/>
+        </w:tcBorders>
+      </w:tcPr>
+    </w:tblStylePr>
+    <w:tblStylePr w:type="firstCol">
+      <w:rPr>
+        <w:b/>
+        <w:bCs/>
+      </w:rPr>
+    </w:tblStylePr>
+    <w:tblStylePr w:type="lastCol">
+      <w:rPr>
+        <w:b/>
+        <w:bCs/>
+      </w:rPr>
+    </w:tblStylePr>
+    <w:tblStylePr w:type="band1Vert">
+      <w:tblPr/>
+      <w:tcPr>
+        <w:shd w:val="clear" w:color="auto" w:fill="DAEEF3" w:themeFill="accent5" w:themeFillTint="33"/>
+      </w:tcPr>
+    </w:tblStylePr>
+    <w:tblStylePr w:type="band1Horz">
+      <w:tblPr/>
+      <w:tcPr>
+        <w:shd w:val="clear" w:color="auto" w:fill="DAEEF3" w:themeFill="accent5" w:themeFillTint="33"/>
+      </w:tcPr>
+    </w:tblStylePr>
+  </w:style>
+  <w:style w:type="paragraph" w:styleId="Mapadeldocumento">
+    <w:name w:val="Document Map"/>
+    <w:basedOn w:val="Normal"/>
+    <w:link w:val="MapadeldocumentoCar"/>
+    <w:uiPriority w:val="99"/>
+    <w:semiHidden/>
+    <w:unhideWhenUsed/>
+    <w:rsid w:val="00167E1C"/>
+    <w:pPr>
+      <w:spacing w:after="0" w:line="240" w:lineRule="auto"/>
+    </w:pPr>
+    <w:rPr>
+      <w:rFonts w:ascii="Tahoma" w:hAnsi="Tahoma" w:cs="Tahoma"/>
+      <w:sz w:val="16"/>
+      <w:szCs w:val="16"/>
+    </w:rPr>
+  </w:style>
+  <w:style w:type="character" w:customStyle="1" w:styleId="MapadeldocumentoCar">
+    <w:name w:val="Mapa del documento Car"/>
+    <w:basedOn w:val="Fuentedeprrafopredeter"/>
+    <w:link w:val="Mapadeldocumento"/>
+    <w:uiPriority w:val="99"/>
+    <w:semiHidden/>
+    <w:rsid w:val="00167E1C"/>
+    <w:rPr>
+      <w:rFonts w:ascii="Tahoma" w:hAnsi="Tahoma" w:cs="Tahoma"/>
+      <w:sz w:val="16"/>
+      <w:szCs w:val="16"/>
+    </w:rPr>
+  </w:style>
+  <w:style w:type="paragraph" w:customStyle="1" w:styleId="TableContents">
+    <w:name w:val="Table Contents"/>
+    <w:basedOn w:val="Normal"/>
+    <w:rsid w:val="00511F99"/>
+    <w:pPr>
+      <w:widowControl w:val="0"/>
+      <w:suppressLineNumbers/>
+      <w:suppressAutoHyphens/>
+      <w:spacing w:after="0" w:line="240" w:lineRule="auto"/>
+    </w:pPr>
+    <w:rPr>
+      <w:rFonts w:ascii="Liberation Serif" w:eastAsia="Droid Sans Fallback" w:hAnsi="Liberation Serif" w:cs="FreeSans"/>
+      <w:kern w:val="1"/>
+      <w:sz w:val="24"/>
+      <w:szCs w:val="24"/>
+      <w:lang w:val="es-ES" w:eastAsia="zh-CN" w:bidi="hi-IN"/>
+    </w:rPr>
+  </w:style>
+</w:styles>
+</file>
+
+<file path=word/stylesWithEffects.xml><?xml version="1.0" encoding="utf-8"?>
+<w:styles xmlns:wpc="http://schemas.microsoft.com/office/word/2010/wordprocessingCanvas" xmlns:mc="http://schemas.openxmlformats.org/markup-compatibility/2006" xmlns:o="urn:schemas-microsoft-com:office:office" xmlns:r="http://schemas.openxmlformats.org/officeDocument/2006/relationships" xmlns:m="http://schemas.openxmlformats.org/officeDocument/2006/math" xmlns:v="urn:schemas-microsoft-com:vml" xmlns:wp14="http://schemas.microsoft.com/office/word/2010/wordprocessingDrawing" xmlns:wp="http://schemas.openxmlformats.org/drawingml/2006/wordprocessingDrawing" xmlns:w10="urn:schemas-microsoft-com:office:word" xmlns:w="http://schemas.openxmlformats.org/wordprocessingml/2006/main" xmlns:w14="http://schemas.microsoft.com/office/word/2010/wordml" xmlns:wpg="http://schemas.microsoft.com/office/word/2010/wordprocessingGroup" xmlns:wpi="http://schemas.microsoft.com/office/word/2010/wordprocessingInk" xmlns:wne="http://schemas.microsoft.com/office/word/2006/wordml" xmlns:wps="http://schemas.microsoft.com/office/word/2010/wordprocessingShape" mc:Ignorable="w14 wp14">
+  <w:docDefaults>
+    <w:rPrDefault>
+      <w:rPr>
+        <w:rFonts w:asciiTheme="minorHAnsi" w:eastAsiaTheme="minorHAnsi" w:hAnsiTheme="minorHAnsi" w:cstheme="minorBidi"/>
+        <w:sz w:val="22"/>
+        <w:szCs w:val="22"/>
+        <w:lang w:val="es-GT" w:eastAsia="en-US" w:bidi="ar-SA"/>
+      </w:rPr>
+    </w:rPrDefault>
+    <w:pPrDefault>
+      <w:pPr>
+        <w:spacing w:after="200" w:line="276" w:lineRule="auto"/>
+      </w:pPr>
+    </w:pPrDefault>
+  </w:docDefaults>
+  <w:latentStyles w:defLockedState="0" w:defUIPriority="99" w:defSemiHidden="1" w:defUnhideWhenUsed="1" w:defQFormat="0" w:count="267">
+    <w:lsdException w:name="Normal" w:semiHidden="0" w:uiPriority="0" w:unhideWhenUsed="0" w:qFormat="1"/>
+    <w:lsdException w:name="heading 1" w:semiHidden="0" w:uiPriority="9" w:unhideWhenUsed="0" w:qFormat="1"/>
+    <w:lsdException w:name="heading 2" w:uiPriority="9" w:qFormat="1"/>
+    <w:lsdException w:name="heading 3" w:uiPriority="9" w:qFormat="1"/>
+    <w:lsdException w:name="heading 4" w:uiPriority="9" w:qFormat="1"/>
+    <w:lsdException w:name="heading 5" w:uiPriority="9" w:qFormat="1"/>
+    <w:lsdException w:name="heading 6" w:uiPriority="9" w:qFormat="1"/>
+    <w:lsdException w:name="heading 7" w:uiPriority="9" w:qFormat="1"/>
+    <w:lsdException w:name="heading 8" w:uiPriority="9" w:qFormat="1"/>
+    <w:lsdException w:name="heading 9" w:uiPriority="9" w:qFormat="1"/>
+    <w:lsdException w:name="toc 1" w:uiPriority="39"/>
+    <w:lsdException w:name="toc 2" w:uiPriority="39"/>
+    <w:lsdException w:name="toc 3" w:uiPriority="39"/>
+    <w:lsdException w:name="toc 4" w:uiPriority="39"/>
+    <w:lsdException w:name="toc 5" w:uiPriority="39"/>
+    <w:lsdException w:name="toc 6" w:uiPriority="39"/>
+    <w:lsdException w:name="toc 7" w:uiPriority="39"/>
+    <w:lsdException w:name="toc 8" w:uiPriority="39"/>
+    <w:lsdException w:name="toc 9" w:uiPriority="39"/>
+    <w:lsdException w:name="caption" w:uiPriority="35" w:qFormat="1"/>
+    <w:lsdException w:name="Title" w:semiHidden="0" w:uiPriority="10" w:unhideWhenUsed="0" w:qFormat="1"/>
+    <w:lsdException w:name="Default Paragraph Font" w:uiPriority="1"/>
+    <w:lsdException w:name="Subtitle" w:semiHidden="0" w:uiPriority="11" w:unhideWhenUsed="0" w:qFormat="1"/>
+    <w:lsdException w:name="Strong" w:semiHidden="0" w:uiPriority="22" w:unhideWhenUsed="0" w:qFormat="1"/>
+    <w:lsdException w:name="Emphasis" w:semiHidden="0" w:uiPriority="20" w:unhideWhenUsed="0" w:qFormat="1"/>
+    <w:lsdException w:name="Table Grid" w:semiHidden="0" w:uiPriority="59" w:unhideWhenUsed="0"/>
+    <w:lsdException w:name="Placeholder Text" w:unhideWhenUsed="0"/>
+    <w:lsdException w:name="No Spacing" w:semiHidden="0" w:uiPriority="1" w:unhideWhenUsed="0" w:qFormat="1"/>
+    <w:lsdException w:name="Light Shading" w:semiHidden="0" w:uiPriority="60" w:unhideWhenUsed="0"/>
+    <w:lsdException w:name="Light List" w:semiHidden="0" w:uiPriority="61" w:unhideWhenUsed="0"/>
+    <w:lsdException w:name="Light Grid" w:semiHidden="0" w:uiPriority="62" w:unhideWhenUsed="0"/>
+    <w:lsdException w:name="Medium Shading 1" w:semiHidden="0" w:uiPriority="63" w:unhideWhenUsed="0"/>
+    <w:lsdException w:name="Medium Shading 2" w:semiHidden="0" w:uiPriority="64" w:unhideWhenUsed="0"/>
+    <w:lsdException w:name="Medium List 1" w:semiHidden="0" w:uiPriority="65" w:unhideWhenUsed="0"/>
+    <w:lsdException w:name="Medium List 2" w:semiHidden="0" w:uiPriority="66" w:unhideWhenUsed="0"/>
+    <w:lsdException w:name="Medium Grid 1" w:semiHidden="0" w:uiPriority="67" w:unhideWhenUsed="0"/>
+    <w:lsdException w:name="Medium Grid 2" w:semiHidden="0" w:uiPriority="68" w:unhideWhenUsed="0"/>
+    <w:lsdException w:name="Medium Grid 3" w:semiHidden="0" w:uiPriority="69" w:unhideWhenUsed="0"/>
+    <w:lsdException w:name="Dark List" w:semiHidden="0" w:uiPriority="70" w:unhideWhenUsed="0"/>
+    <w:lsdException w:name="Colorful Shading" w:semiHidden="0" w:uiPriority="71" w:unhideWhenUsed="0"/>
+    <w:lsdException w:name="Colorful List" w:semiHidden="0" w:uiPriority="72" w:unhideWhenUsed="0"/>
+    <w:lsdException w:name="Colorful Grid" w:semiHidden="0" w:uiPriority="73" w:unhideWhenUsed="0"/>
+    <w:lsdException w:name="Light Shading Accent 1" w:semiHidden="0" w:uiPriority="60" w:unhideWhenUsed="0"/>
+    <w:lsdException w:name="Light List Accent 1" w:semiHidden="0" w:uiPriority="61" w:unhideWhenUsed="0"/>
+    <w:lsdException w:name="Light Grid Accent 1" w:semiHidden="0" w:uiPriority="62" w:unhideWhenUsed="0"/>
+    <w:lsdException w:name="Medium Shading 1 Accent 1" w:semiHidden="0" w:uiPriority="63" w:unhideWhenUsed="0"/>
+    <w:lsdException w:name="Medium Shading 2 Accent 1" w:semiHidden="0" w:uiPriority="64" w:unhideWhenUsed="0"/>
+    <w:lsdException w:name="Medium List 1 Accent 1" w:semiHidden="0" w:uiPriority="65" w:unhideWhenUsed="0"/>
+    <w:lsdException w:name="Revision" w:unhideWhenUsed="0"/>
+    <w:lsdException w:name="List Paragraph" w:semiHidden="0" w:uiPriority="34" w:unhideWhenUsed="0" w:qFormat="1"/>
+    <w:lsdException w:name="Quote" w:semiHidden="0" w:uiPriority="29" w:unhideWhenUsed="0" w:qFormat="1"/>
+    <w:lsdException w:name="Intense Quote" w:semiHidden="0" w:uiPriority="30" w:unhideWhenUsed="0" w:qFormat="1"/>
+    <w:lsdException w:name="Medium List 2 Accent 1" w:semiHidden="0" w:uiPriority="66" w:unhideWhenUsed="0"/>
+    <w:lsdException w:name="Medium Grid 1 Accent 1" w:semiHidden="0" w:uiPriority="67" w:unhideWhenUsed="0"/>
+    <w:lsdException w:name="Medium Grid 2 Accent 1" w:semiHidden="0" w:uiPriority="68" w:unhideWhenUsed="0"/>
+    <w:lsdException w:name="Medium Grid 3 Accent 1" w:semiHidden="0" w:uiPriority="69" w:unhideWhenUsed="0"/>
+    <w:lsdException w:name="Dark List Accent 1" w:semiHidden="0" w:uiPriority="70" w:unhideWhenUsed="0"/>
+    <w:lsdException w:name="Colorful Shading Accent 1" w:semiHidden="0" w:uiPriority="71" w:unhideWhenUsed="0"/>
+    <w:lsdException w:name="Colorful List Accent 1" w:semiHidden="0" w:uiPriority="72" w:unhideWhenUsed="0"/>
+    <w:lsdException w:name="Colorful Grid Accent 1" w:semiHidden="0" w:uiPriority="73" w:unhideWhenUsed="0"/>
+    <w:lsdException w:name="Light Shading Accent 2" w:semiHidden="0" w:uiPriority="60" w:unhideWhenUsed="0"/>
+    <w:lsdException w:name="Light List Accent 2" w:semiHidden="0" w:uiPriority="61" w:unhideWhenUsed="0"/>
+    <w:lsdException w:name="Light Grid Accent 2" w:semiHidden="0" w:uiPriority="62" w:unhideWhenUsed="0"/>
+    <w:lsdException w:name="Medium Shading 1 Accent 2" w:semiHidden="0" w:uiPriority="63" w:unhideWhenUsed="0"/>
+    <w:lsdException w:name="Medium Shading 2 Accent 2" w:semiHidden="0" w:uiPriority="64" w:unhideWhenUsed="0"/>
+    <w:lsdException w:name="Medium List 1 Accent 2" w:semiHidden="0" w:uiPriority="65" w:unhideWhenUsed="0"/>
+    <w:lsdException w:name="Medium List 2 Accent 2" w:semiHidden="0" w:uiPriority="66" w:unhideWhenUsed="0"/>
+    <w:lsdException w:name="Medium Grid 1 Accent 2" w:semiHidden="0" w:uiPriority="67" w:unhideWhenUsed="0"/>
+    <w:lsdException w:name="Medium Grid 2 Accent 2" w:semiHidden="0" w:uiPriority="68" w:unhideWhenUsed="0"/>
+    <w:lsdException w:name="Medium Grid 3 Accent 2" w:semiHidden="0" w:uiPriority="69" w:unhideWhenUsed="0"/>
+    <w:lsdException w:name="Dark List Accent 2" w:semiHidden="0" w:uiPriority="70" w:unhideWhenUsed="0"/>
+    <w:lsdException w:name="Colorful Shading Accent 2" w:semiHidden="0" w:uiPriority="71" w:unhideWhenUsed="0"/>
+    <w:lsdException w:name="Colorful List Accent 2" w:semiHidden="0" w:uiPriority="72" w:unhideWhenUsed="0"/>
+    <w:lsdException w:name="Colorful Grid Accent 2" w:semiHidden="0" w:uiPriority="73" w:unhideWhenUsed="0"/>
+    <w:lsdException w:name="Light Shading Accent 3" w:semiHidden="0" w:uiPriority="60" w:unhideWhenUsed="0"/>
+    <w:lsdException w:name="Light List Accent 3" w:semiHidden="0" w:uiPriority="61" w:unhideWhenUsed="0"/>
+    <w:lsdException w:name="Light Grid Accent 3" w:semiHidden="0" w:uiPriority="62" w:unhideWhenUsed="0"/>
+    <w:lsdException w:name="Medium Shading 1 Accent 3" w:semiHidden="0" w:uiPriority="63" w:unhideWhenUsed="0"/>
+    <w:lsdException w:name="Medium Shading 2 Accent 3" w:semiHidden="0" w:uiPriority="64" w:unhideWhenUsed="0"/>
+    <w:lsdException w:name="Medium List 1 Accent 3" w:semiHidden="0" w:uiPriority="65" w:unhideWhenUsed="0"/>
+    <w:lsdException w:name="Medium List 2 Accent 3" w:semiHidden="0" w:uiPriority="66" w:unhideWhenUsed="0"/>
+    <w:lsdException w:name="Medium Grid 1 Accent 3" w:semiHidden="0" w:uiPriority="67" w:unhideWhenUsed="0"/>
+    <w:lsdException w:name="Medium Grid 2 Accent 3" w:semiHidden="0" w:uiPriority="68" w:unhideWhenUsed="0"/>
+    <w:lsdException w:name="Medium Grid 3 Accent 3" w:semiHidden="0" w:uiPriority="69" w:unhideWhenUsed="0"/>
+    <w:lsdException w:name="Dark List Accent 3" w:semiHidden="0" w:uiPriority="70" w:unhideWhenUsed="0"/>
+    <w:lsdException w:name="Colorful Shading Accent 3" w:semiHidden="0" w:uiPriority="71" w:unhideWhenUsed="0"/>
+    <w:lsdException w:name="Colorful List Accent 3" w:semiHidden="0" w:uiPriority="72" w:unhideWhenUsed="0"/>
+    <w:lsdException w:name="Colorful Grid Accent 3" w:semiHidden="0" w:uiPriority="73" w:unhideWhenUsed="0"/>
+    <w:lsdException w:name="Light Shading Accent 4" w:semiHidden="0" w:uiPriority="60" w:unhideWhenUsed="0"/>
+    <w:lsdException w:name="Light List Accent 4" w:semiHidden="0" w:uiPriority="61" w:unhideWhenUsed="0"/>
+    <w:lsdException w:name="Light Grid Accent 4" w:semiHidden="0" w:uiPriority="62" w:unhideWhenUsed="0"/>
+    <w:lsdException w:name="Medium Shading 1 Accent 4" w:semiHidden="0" w:uiPriority="63" w:unhideWhenUsed="0"/>
+    <w:lsdException w:name="Medium Shading 2 Accent 4" w:semiHidden="0" w:uiPriority="64" w:unhideWhenUsed="0"/>
+    <w:lsdException w:name="Medium List 1 Accent 4" w:semiHidden="0" w:uiPriority="65" w:unhideWhenUsed="0"/>
+    <w:lsdException w:name="Medium List 2 Accent 4" w:semiHidden="0" w:uiPriority="66" w:unhideWhenUsed="0"/>
+    <w:lsdException w:name="Medium Grid 1 Accent 4" w:semiHidden="0" w:uiPriority="67" w:unhideWhenUsed="0"/>
+    <w:lsdException w:name="Medium Grid 2 Accent 4" w:semiHidden="0" w:uiPriority="68" w:unhideWhenUsed="0"/>
+    <w:lsdException w:name="Medium Grid 3 Accent 4" w:semiHidden="0" w:uiPriority="69" w:unhideWhenUsed="0"/>
+    <w:lsdException w:name="Dark List Accent 4" w:semiHidden="0" w:uiPriority="70" w:unhideWhenUsed="0"/>
+    <w:lsdException w:name="Colorful Shading Accent 4" w:semiHidden="0" w:uiPriority="71" w:unhideWhenUsed="0"/>
+    <w:lsdException w:name="Colorful List Accent 4" w:semiHidden="0" w:uiPriority="72" w:unhideWhenUsed="0"/>
+    <w:lsdException w:name="Colorful Grid Accent 4" w:semiHidden="0" w:uiPriority="73" w:unhideWhenUsed="0"/>
+    <w:lsdException w:name="Light Shading Accent 5" w:semiHidden="0" w:uiPriority="60" w:unhideWhenUsed="0"/>
+    <w:lsdException w:name="Light List Accent 5" w:semiHidden="0" w:uiPriority="61" w:unhideWhenUsed="0"/>
+    <w:lsdException w:name="Light Grid Accent 5" w:semiHidden="0" w:uiPriority="62" w:unhideWhenUsed="0"/>
+    <w:lsdException w:name="Medium Shading 1 Accent 5" w:semiHidden="0" w:uiPriority="63" w:unhideWhenUsed="0"/>
+    <w:lsdException w:name="Medium Shading 2 Accent 5" w:semiHidden="0" w:uiPriority="64" w:unhideWhenUsed="0"/>
+    <w:lsdException w:name="Medium List 1 Accent 5" w:semiHidden="0" w:uiPriority="65" w:unhideWhenUsed="0"/>
+    <w:lsdException w:name="Medium List 2 Accent 5" w:semiHidden="0" w:uiPriority="66" w:unhideWhenUsed="0"/>
+    <w:lsdException w:name="Medium Grid 1 Accent 5" w:semiHidden="0" w:uiPriority="67" w:unhideWhenUsed="0"/>
+    <w:lsdException w:name="Medium Grid 2 Accent 5" w:semiHidden="0" w:uiPriority="68" w:unhideWhenUsed="0"/>
+    <w:lsdException w:name="Medium Grid 3 Accent 5" w:semiHidden="0" w:uiPriority="69" w:unhideWhenUsed="0"/>
+    <w:lsdException w:name="Dark List Accent 5" w:semiHidden="0" w:uiPriority="70" w:unhideWhenUsed="0"/>
+    <w:lsdException w:name="Colorful Shading Accent 5" w:semiHidden="0" w:uiPriority="71" w:unhideWhenUsed="0"/>
+    <w:lsdException w:name="Colorful List Accent 5" w:semiHidden="0" w:uiPriority="72" w:unhideWhenUsed="0"/>
+    <w:lsdException w:name="Colorful Grid Accent 5" w:semiHidden="0" w:uiPriority="73" w:unhideWhenUsed="0"/>
+    <w:lsdException w:name="Light Shading Accent 6" w:semiHidden="0" w:uiPriority="60" w:unhideWhenUsed="0"/>
+    <w:lsdException w:name="Light List Accent 6" w:semiHidden="0" w:uiPriority="61" w:unhideWhenUsed="0"/>
+    <w:lsdException w:name="Light Grid Accent 6" w:semiHidden="0" w:uiPriority="62" w:unhideWhenUsed="0"/>
+    <w:lsdException w:name="Medium Shading 1 Accent 6" w:semiHidden="0" w:uiPriority="63" w:unhideWhenUsed="0"/>
+    <w:lsdException w:name="Medium Shading 2 Accent 6" w:semiHidden="0" w:uiPriority="64" w:unhideWhenUsed="0"/>
+    <w:lsdException w:name="Medium List 1 Accent 6" w:semiHidden="0" w:uiPriority="65" w:unhideWhenUsed="0"/>
+    <w:lsdException w:name="Medium List 2 Accent 6" w:semiHidden="0" w:uiPriority="66" w:unhideWhenUsed="0"/>
+    <w:lsdException w:name="Medium Grid 1 Accent 6" w:semiHidden="0" w:uiPriority="67" w:unhideWhenUsed="0"/>
+    <w:lsdException w:name="Medium Grid 2 Accent 6" w:semiHidden="0" w:uiPriority="68" w:unhideWhenUsed="0"/>
+    <w:lsdException w:name="Medium Grid 3 Accent 6" w:semiHidden="0" w:uiPriority="69" w:unhideWhenUsed="0"/>
+    <w:lsdException w:name="Dark List Accent 6" w:semiHidden="0" w:uiPriority="70" w:unhideWhenUsed="0"/>
+    <w:lsdException w:name="Colorful Shading Accent 6" w:semiHidden="0" w:uiPriority="71" w:unhideWhenUsed="0"/>
+    <w:lsdException w:name="Colorful List Accent 6" w:semiHidden="0" w:uiPriority="72" w:unhideWhenUsed="0"/>
+    <w:lsdException w:name="Colorful Grid Accent 6" w:semiHidden="0" w:uiPriority="73" w:unhideWhenUsed="0"/>
+    <w:lsdException w:name="Subtle Emphasis" w:semiHidden="0" w:uiPriority="19" w:unhideWhenUsed="0" w:qFormat="1"/>
+    <w:lsdException w:name="Intense Emphasis" w:semiHidden="0" w:uiPriority="21" w:unhideWhenUsed="0" w:qFormat="1"/>
+    <w:lsdException w:name="Subtle Reference" w:semiHidden="0" w:uiPriority="31" w:unhideWhenUsed="0" w:qFormat="1"/>
+    <w:lsdException w:name="Intense Reference" w:semiHidden="0" w:uiPriority="32" w:unhideWhenUsed="0" w:qFormat="1"/>
+    <w:lsdException w:name="Book Title" w:semiHidden="0" w:uiPriority="33" w:unhideWhenUsed="0" w:qFormat="1"/>
+    <w:lsdException w:name="Bibliography" w:uiPriority="37"/>
+    <w:lsdException w:name="TOC Heading" w:uiPriority="39" w:qFormat="1"/>
+  </w:latentStyles>
+  <w:style w:type="paragraph" w:default="1" w:styleId="Normal">
+    <w:name w:val="Normal"/>
+    <w:qFormat/>
+    <w:rsid w:val="00856B7F"/>
+  </w:style>
+  <w:style w:type="paragraph" w:styleId="Ttulo1">
+    <w:name w:val="heading 1"/>
+    <w:basedOn w:val="Normal"/>
+    <w:next w:val="Normal"/>
+    <w:link w:val="Ttulo1Car"/>
+    <w:uiPriority w:val="9"/>
+    <w:qFormat/>
+    <w:rsid w:val="008B29C9"/>
+    <w:pPr>
+      <w:keepNext/>
+      <w:keepLines/>
+      <w:spacing w:before="240" w:after="0"/>
+      <w:outlineLvl w:val="0"/>
+    </w:pPr>
+    <w:rPr>
+      <w:rFonts w:asciiTheme="majorHAnsi" w:eastAsiaTheme="majorEastAsia" w:hAnsiTheme="majorHAnsi" w:cstheme="majorBidi"/>
+      <w:color w:val="365F91" w:themeColor="accent1" w:themeShade="BF"/>
+      <w:sz w:val="32"/>
+      <w:szCs w:val="32"/>
+    </w:rPr>
+  </w:style>
+  <w:style w:type="paragraph" w:styleId="Ttulo2">
+    <w:name w:val="heading 2"/>
+    <w:basedOn w:val="Normal"/>
+    <w:next w:val="Normal"/>
+    <w:link w:val="Ttulo2Car"/>
+    <w:uiPriority w:val="9"/>
+    <w:unhideWhenUsed/>
+    <w:qFormat/>
+    <w:rsid w:val="008B29C9"/>
+    <w:pPr>
+      <w:keepNext/>
+      <w:keepLines/>
+      <w:spacing w:before="40" w:after="0"/>
+      <w:outlineLvl w:val="1"/>
+    </w:pPr>
+    <w:rPr>
+      <w:rFonts w:asciiTheme="majorHAnsi" w:eastAsiaTheme="majorEastAsia" w:hAnsiTheme="majorHAnsi" w:cstheme="majorBidi"/>
+      <w:color w:val="365F91" w:themeColor="accent1" w:themeShade="BF"/>
+      <w:sz w:val="26"/>
+      <w:szCs w:val="26"/>
+    </w:rPr>
+  </w:style>
+  <w:style w:type="character" w:default="1" w:styleId="Fuentedeprrafopredeter">
+    <w:name w:val="Default Paragraph Font"/>
+    <w:uiPriority w:val="1"/>
+    <w:semiHidden/>
+    <w:unhideWhenUsed/>
+  </w:style>
+  <w:style w:type="table" w:default="1" w:styleId="Tablanormal">
+    <w:name w:val="Normal Table"/>
+    <w:uiPriority w:val="99"/>
+    <w:semiHidden/>
+    <w:unhideWhenUsed/>
+    <w:tblPr>
+      <w:tblInd w:w="0" w:type="dxa"/>
+      <w:tblCellMar>
+        <w:top w:w="0" w:type="dxa"/>
+        <w:left w:w="108" w:type="dxa"/>
+        <w:bottom w:w="0" w:type="dxa"/>
+        <w:right w:w="108" w:type="dxa"/>
+      </w:tblCellMar>
+    </w:tblPr>
+  </w:style>
+  <w:style w:type="numbering" w:default="1" w:styleId="Sinlista">
+    <w:name w:val="No List"/>
+    <w:uiPriority w:val="99"/>
+    <w:semiHidden/>
+    <w:unhideWhenUsed/>
+  </w:style>
+  <w:style w:type="paragraph" w:styleId="Sinespaciado">
+    <w:name w:val="No Spacing"/>
+    <w:uiPriority w:val="1"/>
+    <w:qFormat/>
+    <w:rsid w:val="005923D3"/>
+    <w:pPr>
+      <w:spacing w:after="0" w:line="240" w:lineRule="auto"/>
+    </w:pPr>
+  </w:style>
+  <w:style w:type="paragraph" w:styleId="Prrafodelista">
+    <w:name w:val="List Paragraph"/>
+    <w:basedOn w:val="Normal"/>
+    <w:uiPriority w:val="34"/>
+    <w:qFormat/>
+    <w:rsid w:val="004634CD"/>
+    <w:pPr>
+      <w:ind w:left="720"/>
+      <w:contextualSpacing/>
+    </w:pPr>
+  </w:style>
+  <w:style w:type="table" w:styleId="Tablaconcuadrcula">
+    <w:name w:val="Table Grid"/>
+    <w:basedOn w:val="Tablanormal"/>
+    <w:uiPriority w:val="59"/>
+    <w:rsid w:val="002676ED"/>
+    <w:pPr>
+      <w:spacing w:after="0" w:line="240" w:lineRule="auto"/>
+    </w:pPr>
+    <w:tblPr>
+      <w:tblInd w:w="0" w:type="dxa"/>
+      <w:tblBorders>
+        <w:top w:val="single" w:sz="4" w:space="0" w:color="auto"/>
+        <w:left w:val="single" w:sz="4" w:space="0" w:color="auto"/>
+        <w:bottom w:val="single" w:sz="4" w:space="0" w:color="auto"/>
+        <w:right w:val="single" w:sz="4" w:space="0" w:color="auto"/>
+        <w:insideH w:val="single" w:sz="4" w:space="0" w:color="auto"/>
+        <w:insideV w:val="single" w:sz="4" w:space="0" w:color="auto"/>
+      </w:tblBorders>
+      <w:tblCellMar>
+        <w:top w:w="0" w:type="dxa"/>
+        <w:left w:w="108" w:type="dxa"/>
+        <w:bottom w:w="0" w:type="dxa"/>
+        <w:right w:w="108" w:type="dxa"/>
+      </w:tblCellMar>
+    </w:tblPr>
+  </w:style>
+  <w:style w:type="table" w:customStyle="1" w:styleId="Tabladecuadrcula5oscura-nfasis61">
+    <w:name w:val="Tabla de cuadrícula 5 oscura - Énfasis 61"/>
+    <w:basedOn w:val="Tablanormal"/>
+    <w:uiPriority w:val="50"/>
+    <w:rsid w:val="008B29C9"/>
+    <w:pPr>
+      <w:spacing w:after="0" w:line="240" w:lineRule="auto"/>
+    </w:pPr>
+    <w:tblPr>
+      <w:tblStyleRowBandSize w:val="1"/>
+      <w:tblStyleColBandSize w:val="1"/>
+      <w:tblInd w:w="0" w:type="dxa"/>
+      <w:tblBorders>
+        <w:top w:val="single" w:sz="4" w:space="0" w:color="FFFFFF" w:themeColor="background1"/>
+        <w:left w:val="single" w:sz="4" w:space="0" w:color="FFFFFF" w:themeColor="background1"/>
+        <w:bottom w:val="single" w:sz="4" w:space="0" w:color="FFFFFF" w:themeColor="background1"/>
+        <w:right w:val="single" w:sz="4" w:space="0" w:color="FFFFFF" w:themeColor="background1"/>
+        <w:insideH w:val="single" w:sz="4" w:space="0" w:color="FFFFFF" w:themeColor="background1"/>
+        <w:insideV w:val="single" w:sz="4" w:space="0" w:color="FFFFFF" w:themeColor="background1"/>
+      </w:tblBorders>
+      <w:tblCellMar>
+        <w:top w:w="0" w:type="dxa"/>
+        <w:left w:w="108" w:type="dxa"/>
+        <w:bottom w:w="0" w:type="dxa"/>
+        <w:right w:w="108" w:type="dxa"/>
+      </w:tblCellMar>
+    </w:tblPr>
+    <w:tcPr>
+      <w:shd w:val="clear" w:color="auto" w:fill="FDE9D9" w:themeFill="accent6" w:themeFillTint="33"/>
+    </w:tcPr>
+    <w:tblStylePr w:type="firstRow">
+      <w:rPr>
+        <w:b/>
+        <w:bCs/>
+        <w:color w:val="FFFFFF" w:themeColor="background1"/>
+      </w:rPr>
+      <w:tblPr/>
+      <w:tcPr>
+        <w:tcBorders>
+          <w:top w:val="single" w:sz="4" w:space="0" w:color="FFFFFF" w:themeColor="background1"/>
+          <w:left w:val="single" w:sz="4" w:space="0" w:color="FFFFFF" w:themeColor="background1"/>
+          <w:right w:val="single" w:sz="4" w:space="0" w:color="FFFFFF" w:themeColor="background1"/>
+          <w:insideH w:val="nil"/>
+          <w:insideV w:val="nil"/>
+        </w:tcBorders>
+        <w:shd w:val="clear" w:color="auto" w:fill="F79646" w:themeFill="accent6"/>
+      </w:tcPr>
+    </w:tblStylePr>
+    <w:tblStylePr w:type="lastRow">
+      <w:rPr>
+        <w:b/>
+        <w:bCs/>
+        <w:color w:val="FFFFFF" w:themeColor="background1"/>
+      </w:rPr>
+      <w:tblPr/>
+      <w:tcPr>
+        <w:tcBorders>
+          <w:left w:val="single" w:sz="4" w:space="0" w:color="FFFFFF" w:themeColor="background1"/>
+          <w:bottom w:val="single" w:sz="4" w:space="0" w:color="FFFFFF" w:themeColor="background1"/>
+          <w:right w:val="single" w:sz="4" w:space="0" w:color="FFFFFF" w:themeColor="background1"/>
+          <w:insideH w:val="nil"/>
+          <w:insideV w:val="nil"/>
+        </w:tcBorders>
+        <w:shd w:val="clear" w:color="auto" w:fill="F79646" w:themeFill="accent6"/>
+      </w:tcPr>
+    </w:tblStylePr>
+    <w:tblStylePr w:type="firstCol">
+      <w:rPr>
+        <w:b/>
+        <w:bCs/>
+        <w:color w:val="FFFFFF" w:themeColor="background1"/>
+      </w:rPr>
+      <w:tblPr/>
+      <w:tcPr>
+        <w:tcBorders>
+          <w:top w:val="single" w:sz="4" w:space="0" w:color="FFFFFF" w:themeColor="background1"/>
+          <w:left w:val="single" w:sz="4" w:space="0" w:color="FFFFFF" w:themeColor="background1"/>
+          <w:bottom w:val="single" w:sz="4" w:space="0" w:color="FFFFFF" w:themeColor="background1"/>
+          <w:insideV w:val="nil"/>
+        </w:tcBorders>
+        <w:shd w:val="clear" w:color="auto" w:fill="F79646" w:themeFill="accent6"/>
+      </w:tcPr>
+    </w:tblStylePr>
+    <w:tblStylePr w:type="lastCol">
+      <w:rPr>
+        <w:b/>
+        <w:bCs/>
+        <w:color w:val="FFFFFF" w:themeColor="background1"/>
+      </w:rPr>
+      <w:tblPr/>
+      <w:tcPr>
+        <w:tcBorders>
+          <w:top w:val="single" w:sz="4" w:space="0" w:color="FFFFFF" w:themeColor="background1"/>
+          <w:bottom w:val="single" w:sz="4" w:space="0" w:color="FFFFFF" w:themeColor="background1"/>
+          <w:right w:val="single" w:sz="4" w:space="0" w:color="FFFFFF" w:themeColor="background1"/>
+          <w:insideV w:val="nil"/>
+        </w:tcBorders>
+        <w:shd w:val="clear" w:color="auto" w:fill="F79646" w:themeFill="accent6"/>
+      </w:tcPr>
+    </w:tblStylePr>
+    <w:tblStylePr w:type="band1Vert">
+      <w:tblPr/>
+      <w:tcPr>
+        <w:shd w:val="clear" w:color="auto" w:fill="FBD4B4" w:themeFill="accent6" w:themeFillTint="66"/>
+      </w:tcPr>
+    </w:tblStylePr>
+    <w:tblStylePr w:type="band1Horz">
+      <w:tblPr/>
+      <w:tcPr>
+        <w:shd w:val="clear" w:color="auto" w:fill="FBD4B4" w:themeFill="accent6" w:themeFillTint="66"/>
+      </w:tcPr>
+    </w:tblStylePr>
+  </w:style>
+  <w:style w:type="character" w:customStyle="1" w:styleId="Ttulo1Car">
+    <w:name w:val="Título 1 Car"/>
+    <w:basedOn w:val="Fuentedeprrafopredeter"/>
+    <w:link w:val="Ttulo1"/>
+    <w:uiPriority w:val="9"/>
+    <w:rsid w:val="008B29C9"/>
+    <w:rPr>
+      <w:rFonts w:asciiTheme="majorHAnsi" w:eastAsiaTheme="majorEastAsia" w:hAnsiTheme="majorHAnsi" w:cstheme="majorBidi"/>
+      <w:color w:val="365F91" w:themeColor="accent1" w:themeShade="BF"/>
+      <w:sz w:val="32"/>
+      <w:szCs w:val="32"/>
+    </w:rPr>
+  </w:style>
+  <w:style w:type="character" w:customStyle="1" w:styleId="Ttulo2Car">
+    <w:name w:val="Título 2 Car"/>
+    <w:basedOn w:val="Fuentedeprrafopredeter"/>
+    <w:link w:val="Ttulo2"/>
+    <w:uiPriority w:val="9"/>
+    <w:rsid w:val="008B29C9"/>
+    <w:rPr>
+      <w:rFonts w:asciiTheme="majorHAnsi" w:eastAsiaTheme="majorEastAsia" w:hAnsiTheme="majorHAnsi" w:cstheme="majorBidi"/>
+      <w:color w:val="365F91" w:themeColor="accent1" w:themeShade="BF"/>
+      <w:sz w:val="26"/>
+      <w:szCs w:val="26"/>
+    </w:rPr>
+  </w:style>
+  <w:style w:type="character" w:styleId="Referenciaintensa">
+    <w:name w:val="Intense Reference"/>
+    <w:basedOn w:val="Fuentedeprrafopredeter"/>
+    <w:uiPriority w:val="32"/>
+    <w:qFormat/>
+    <w:rsid w:val="008B29C9"/>
+    <w:rPr>
+      <w:b/>
+      <w:bCs/>
+      <w:smallCaps/>
+      <w:color w:val="4F81BD" w:themeColor="accent1"/>
+      <w:spacing w:val="5"/>
+    </w:rPr>
+  </w:style>
+  <w:style w:type="character" w:styleId="nfasis">
+    <w:name w:val="Emphasis"/>
+    <w:basedOn w:val="Fuentedeprrafopredeter"/>
+    <w:uiPriority w:val="20"/>
+    <w:qFormat/>
+    <w:rsid w:val="00F732CB"/>
+    <w:rPr>
+      <w:i/>
+      <w:iCs/>
+    </w:rPr>
+  </w:style>
+  <w:style w:type="paragraph" w:styleId="Ttulo">
+    <w:name w:val="Title"/>
+    <w:basedOn w:val="Normal"/>
+    <w:next w:val="Normal"/>
+    <w:link w:val="TtuloCar"/>
+    <w:uiPriority w:val="10"/>
+    <w:qFormat/>
+    <w:rsid w:val="0029695C"/>
+    <w:pPr>
+      <w:spacing w:after="0" w:line="240" w:lineRule="auto"/>
+      <w:contextualSpacing/>
+    </w:pPr>
+    <w:rPr>
+      <w:rFonts w:asciiTheme="majorHAnsi" w:eastAsiaTheme="majorEastAsia" w:hAnsiTheme="majorHAnsi" w:cstheme="majorBidi"/>
+      <w:spacing w:val="-10"/>
+      <w:kern w:val="28"/>
+      <w:sz w:val="56"/>
+      <w:szCs w:val="56"/>
+    </w:rPr>
+  </w:style>
+  <w:style w:type="character" w:customStyle="1" w:styleId="TtuloCar">
+    <w:name w:val="Título Car"/>
+    <w:basedOn w:val="Fuentedeprrafopredeter"/>
+    <w:link w:val="Ttulo"/>
     <w:uiPriority w:val="10"/>
     <w:rsid w:val="0029695C"/>
     <w:rPr>
@@ -15399,7 +15884,7 @@
 </file>
 
 <file path=customXml/itemProps1.xml><?xml version="1.0" encoding="utf-8"?>
-<ds:datastoreItem xmlns:ds="http://schemas.openxmlformats.org/officeDocument/2006/customXml" ds:itemID="{CF6EB041-7C38-4223-B6D7-CACD4031337B}">
+<ds:datastoreItem xmlns:ds="http://schemas.openxmlformats.org/officeDocument/2006/customXml" ds:itemID="{8BBAA6BD-C040-46BD-A64A-6700AB7DEADC}">
   <ds:schemaRefs>
     <ds:schemaRef ds:uri="http://schemas.openxmlformats.org/officeDocument/2006/bibliography"/>
   </ds:schemaRefs>
